--- a/Shopping-Cart-Automation-Selenium.docx
+++ b/Shopping-Cart-Automation-Selenium.docx
@@ -992,484 +992,1604 @@
         <w:t>:</w:t>
       </w:r>
     </w:p>
-    <w:p>
-      <w:pPr>
-        <w:widowControl/>
-        <w:adjustRightInd w:val="0"/>
-        <w:rPr>
-          <w:rFonts w:ascii="Calibri" w:eastAsiaTheme="minorHAnsi" w:hAnsi="Calibri" w:cs="Calibri"/>
-          <w:lang w:val="en-IN"/>
-        </w:rPr>
-      </w:pPr>
-      <w:r>
-        <w:rPr>
-          <w:rFonts w:ascii="Calibri" w:eastAsiaTheme="minorHAnsi" w:hAnsi="Calibri" w:cs="Calibri"/>
-          <w:lang w:val="en-IN"/>
-        </w:rPr>
-        <w:t>1. Navigate to: http://practice.automationtesting.in/</w:t>
-      </w:r>
-    </w:p>
-    <w:p>
-      <w:pPr>
-        <w:widowControl/>
-        <w:adjustRightInd w:val="0"/>
-        <w:rPr>
-          <w:rFonts w:ascii="Calibri" w:eastAsiaTheme="minorHAnsi" w:hAnsi="Calibri" w:cs="Calibri"/>
-          <w:lang w:val="en-IN"/>
-        </w:rPr>
-      </w:pPr>
-      <w:r>
-        <w:rPr>
-          <w:rFonts w:ascii="Calibri" w:eastAsiaTheme="minorHAnsi" w:hAnsi="Calibri" w:cs="Calibri"/>
-          <w:lang w:val="en-IN"/>
-        </w:rPr>
-        <w:t>2. Check if “Shop” Menu Option is available.</w:t>
-      </w:r>
-    </w:p>
-    <w:p>
-      <w:pPr>
-        <w:widowControl/>
-        <w:adjustRightInd w:val="0"/>
-        <w:rPr>
-          <w:rFonts w:ascii="Calibri" w:eastAsiaTheme="minorHAnsi" w:hAnsi="Calibri" w:cs="Calibri"/>
-          <w:lang w:val="en-IN"/>
-        </w:rPr>
-      </w:pPr>
-      <w:r>
-        <w:rPr>
-          <w:rFonts w:ascii="Calibri" w:eastAsiaTheme="minorHAnsi" w:hAnsi="Calibri" w:cs="Calibri"/>
-          <w:lang w:val="en-IN"/>
-        </w:rPr>
-        <w:t>3. Click on “Shop” Menu Option.</w:t>
-      </w:r>
-    </w:p>
-    <w:p>
-      <w:pPr>
-        <w:widowControl/>
-        <w:adjustRightInd w:val="0"/>
-        <w:rPr>
-          <w:rFonts w:ascii="Calibri" w:eastAsiaTheme="minorHAnsi" w:hAnsi="Calibri" w:cs="Calibri"/>
-          <w:lang w:val="en-IN"/>
-        </w:rPr>
-      </w:pPr>
-      <w:r>
-        <w:rPr>
-          <w:rFonts w:ascii="Calibri" w:eastAsiaTheme="minorHAnsi" w:hAnsi="Calibri" w:cs="Calibri"/>
-          <w:lang w:val="en-IN"/>
-        </w:rPr>
-        <w:t>4. Check if the control is successfully navigated to “Shop” page.</w:t>
-      </w:r>
-    </w:p>
-    <w:p>
-      <w:pPr>
-        <w:widowControl/>
-        <w:adjustRightInd w:val="0"/>
-        <w:rPr>
-          <w:rFonts w:ascii="Calibri" w:eastAsiaTheme="minorHAnsi" w:hAnsi="Calibri" w:cs="Calibri"/>
-          <w:lang w:val="en-IN"/>
-        </w:rPr>
-      </w:pPr>
-      <w:r>
-        <w:rPr>
-          <w:rFonts w:ascii="Calibri" w:eastAsiaTheme="minorHAnsi" w:hAnsi="Calibri" w:cs="Calibri"/>
-          <w:lang w:val="en-IN"/>
-        </w:rPr>
-        <w:t>5. Check if “Home” Menu Option is available on navigated page.</w:t>
-      </w:r>
-    </w:p>
-    <w:p>
-      <w:pPr>
-        <w:widowControl/>
-        <w:adjustRightInd w:val="0"/>
-        <w:rPr>
-          <w:rFonts w:ascii="Calibri" w:eastAsiaTheme="minorHAnsi" w:hAnsi="Calibri" w:cs="Calibri"/>
-          <w:lang w:val="en-IN"/>
-        </w:rPr>
-      </w:pPr>
-      <w:r>
-        <w:rPr>
-          <w:rFonts w:ascii="Calibri" w:eastAsiaTheme="minorHAnsi" w:hAnsi="Calibri" w:cs="Calibri"/>
-          <w:lang w:val="en-IN"/>
-        </w:rPr>
-        <w:t>6. Click on “Home” Menu Option.</w:t>
-      </w:r>
-    </w:p>
-    <w:p>
-      <w:pPr>
-        <w:widowControl/>
-        <w:adjustRightInd w:val="0"/>
-        <w:rPr>
-          <w:rFonts w:ascii="Calibri" w:eastAsiaTheme="minorHAnsi" w:hAnsi="Calibri" w:cs="Calibri"/>
-          <w:lang w:val="en-IN"/>
-        </w:rPr>
-      </w:pPr>
-      <w:r>
-        <w:rPr>
-          <w:rFonts w:ascii="Calibri" w:eastAsiaTheme="minorHAnsi" w:hAnsi="Calibri" w:cs="Calibri"/>
-          <w:lang w:val="en-IN"/>
-        </w:rPr>
-        <w:t>7. Check if the control is successfully navigated to “Home” page.</w:t>
-      </w:r>
-    </w:p>
-    <w:p>
-      <w:pPr>
-        <w:widowControl/>
-        <w:adjustRightInd w:val="0"/>
-        <w:rPr>
-          <w:rFonts w:ascii="Calibri" w:eastAsiaTheme="minorHAnsi" w:hAnsi="Calibri" w:cs="Calibri"/>
-          <w:lang w:val="en-IN"/>
-        </w:rPr>
-      </w:pPr>
-      <w:r>
-        <w:rPr>
-          <w:rFonts w:ascii="Calibri" w:eastAsiaTheme="minorHAnsi" w:hAnsi="Calibri" w:cs="Calibri"/>
-          <w:lang w:val="en-IN"/>
-        </w:rPr>
-        <w:t>8. Check if “Home” page has a section of new arrivals.</w:t>
-      </w:r>
-    </w:p>
-    <w:p>
-      <w:pPr>
-        <w:widowControl/>
-        <w:adjustRightInd w:val="0"/>
-        <w:rPr>
-          <w:rFonts w:ascii="Calibri" w:eastAsiaTheme="minorHAnsi" w:hAnsi="Calibri" w:cs="Calibri"/>
-          <w:lang w:val="en-IN"/>
-        </w:rPr>
-      </w:pPr>
-      <w:r>
-        <w:rPr>
-          <w:rFonts w:ascii="Calibri" w:eastAsiaTheme="minorHAnsi" w:hAnsi="Calibri" w:cs="Calibri"/>
-          <w:lang w:val="en-IN"/>
-        </w:rPr>
-        <w:t>9. Check of “Arrivals” section has exactly 3 products enlisted.</w:t>
-      </w:r>
-    </w:p>
-    <w:p>
-      <w:pPr>
-        <w:widowControl/>
-        <w:adjustRightInd w:val="0"/>
-        <w:rPr>
-          <w:rFonts w:ascii="Calibri" w:eastAsiaTheme="minorHAnsi" w:hAnsi="Calibri" w:cs="Calibri"/>
-          <w:lang w:val="en-IN"/>
-        </w:rPr>
-      </w:pPr>
-      <w:r>
-        <w:rPr>
-          <w:rFonts w:ascii="Calibri" w:eastAsiaTheme="minorHAnsi" w:hAnsi="Calibri" w:cs="Calibri"/>
-          <w:lang w:val="en-IN"/>
-        </w:rPr>
-        <w:t>10. Check if product image is clickable.</w:t>
-      </w:r>
-    </w:p>
-    <w:p>
-      <w:pPr>
-        <w:widowControl/>
-        <w:adjustRightInd w:val="0"/>
-        <w:rPr>
-          <w:rFonts w:ascii="Calibri" w:eastAsiaTheme="minorHAnsi" w:hAnsi="Calibri" w:cs="Calibri"/>
-          <w:lang w:val="en-IN"/>
-        </w:rPr>
-      </w:pPr>
-      <w:r>
-        <w:rPr>
-          <w:rFonts w:ascii="Calibri" w:eastAsiaTheme="minorHAnsi" w:hAnsi="Calibri" w:cs="Calibri"/>
-          <w:lang w:val="en-IN"/>
-        </w:rPr>
-        <w:t>11. Click on Product Image.</w:t>
-      </w:r>
-    </w:p>
-    <w:p>
-      <w:pPr>
-        <w:widowControl/>
-        <w:adjustRightInd w:val="0"/>
-        <w:rPr>
-          <w:rFonts w:ascii="Calibri" w:eastAsiaTheme="minorHAnsi" w:hAnsi="Calibri" w:cs="Calibri"/>
-          <w:lang w:val="en-IN"/>
-        </w:rPr>
-      </w:pPr>
-      <w:r>
-        <w:rPr>
-          <w:rFonts w:ascii="Calibri" w:eastAsiaTheme="minorHAnsi" w:hAnsi="Calibri" w:cs="Calibri"/>
-          <w:lang w:val="en-IN"/>
-        </w:rPr>
-        <w:t>12. Check if the control is successfully navigated to Product Details page.</w:t>
-      </w:r>
-    </w:p>
-    <w:p>
-      <w:pPr>
-        <w:widowControl/>
-        <w:adjustRightInd w:val="0"/>
-        <w:rPr>
-          <w:rFonts w:ascii="Calibri" w:eastAsiaTheme="minorHAnsi" w:hAnsi="Calibri" w:cs="Calibri"/>
-          <w:lang w:val="en-IN"/>
-        </w:rPr>
-      </w:pPr>
-      <w:r>
-        <w:rPr>
-          <w:rFonts w:ascii="Calibri" w:eastAsiaTheme="minorHAnsi" w:hAnsi="Calibri" w:cs="Calibri"/>
-          <w:lang w:val="en-IN"/>
-        </w:rPr>
-        <w:t>13. Check if product details page has an option “ADD TO BASKET”.</w:t>
-      </w:r>
-    </w:p>
-    <w:p>
-      <w:pPr>
-        <w:widowControl/>
-        <w:adjustRightInd w:val="0"/>
-        <w:rPr>
-          <w:rFonts w:ascii="Calibri" w:eastAsiaTheme="minorHAnsi" w:hAnsi="Calibri" w:cs="Calibri"/>
-          <w:lang w:val="en-IN"/>
-        </w:rPr>
-      </w:pPr>
-      <w:r>
-        <w:rPr>
-          <w:rFonts w:ascii="Calibri" w:eastAsiaTheme="minorHAnsi" w:hAnsi="Calibri" w:cs="Calibri"/>
-          <w:lang w:val="en-IN"/>
-        </w:rPr>
-        <w:t>14. Click on “ADD TO BASKET” option.</w:t>
-      </w:r>
-    </w:p>
-    <w:p>
-      <w:pPr>
-        <w:widowControl/>
-        <w:adjustRightInd w:val="0"/>
-        <w:rPr>
-          <w:rFonts w:ascii="Calibri" w:eastAsiaTheme="minorHAnsi" w:hAnsi="Calibri" w:cs="Calibri"/>
-          <w:lang w:val="en-IN"/>
-        </w:rPr>
-      </w:pPr>
-      <w:r>
-        <w:rPr>
-          <w:rFonts w:ascii="Calibri" w:eastAsiaTheme="minorHAnsi" w:hAnsi="Calibri" w:cs="Calibri"/>
-          <w:lang w:val="en-IN"/>
-        </w:rPr>
-        <w:t xml:space="preserve">15. Check if product added message is shown when product is added to basket. Check for </w:t>
-      </w:r>
-      <w:proofErr w:type="gramStart"/>
-      <w:r>
-        <w:rPr>
-          <w:rFonts w:ascii="Calibri" w:eastAsiaTheme="minorHAnsi" w:hAnsi="Calibri" w:cs="Calibri"/>
-          <w:lang w:val="en-IN"/>
-        </w:rPr>
-        <w:t>message</w:t>
-      </w:r>
-      <w:proofErr w:type="gramEnd"/>
-    </w:p>
-    <w:p>
-      <w:pPr>
-        <w:widowControl/>
-        <w:adjustRightInd w:val="0"/>
-        <w:rPr>
-          <w:rFonts w:ascii="Calibri" w:eastAsiaTheme="minorHAnsi" w:hAnsi="Calibri" w:cs="Calibri"/>
-          <w:lang w:val="en-IN"/>
-        </w:rPr>
-      </w:pPr>
-      <w:r>
-        <w:rPr>
-          <w:rFonts w:ascii="Calibri" w:eastAsiaTheme="minorHAnsi" w:hAnsi="Calibri" w:cs="Calibri"/>
-          <w:lang w:val="en-IN"/>
-        </w:rPr>
-        <w:t xml:space="preserve">16. Go to </w:t>
-      </w:r>
-      <w:proofErr w:type="gramStart"/>
-      <w:r>
-        <w:rPr>
-          <w:rFonts w:ascii="Calibri" w:eastAsiaTheme="minorHAnsi" w:hAnsi="Calibri" w:cs="Calibri"/>
-          <w:lang w:val="en-IN"/>
-        </w:rPr>
-        <w:t>cart(</w:t>
-      </w:r>
-      <w:proofErr w:type="gramEnd"/>
-      <w:r>
-        <w:rPr>
-          <w:rFonts w:ascii="Calibri" w:eastAsiaTheme="minorHAnsi" w:hAnsi="Calibri" w:cs="Calibri"/>
-          <w:lang w:val="en-IN"/>
-        </w:rPr>
-        <w:t>Click Cart icon)</w:t>
-      </w:r>
-    </w:p>
-    <w:p>
-      <w:pPr>
-        <w:widowControl/>
-        <w:adjustRightInd w:val="0"/>
-        <w:rPr>
-          <w:rFonts w:ascii="Calibri" w:eastAsiaTheme="minorHAnsi" w:hAnsi="Calibri" w:cs="Calibri"/>
-          <w:lang w:val="en-IN"/>
-        </w:rPr>
-      </w:pPr>
-      <w:r>
-        <w:rPr>
-          <w:rFonts w:ascii="Calibri" w:eastAsiaTheme="minorHAnsi" w:hAnsi="Calibri" w:cs="Calibri"/>
-          <w:lang w:val="en-IN"/>
-        </w:rPr>
-        <w:t>17. Check how many items are there in cart.</w:t>
-      </w:r>
-    </w:p>
-    <w:p>
-      <w:pPr>
-        <w:widowControl/>
-        <w:adjustRightInd w:val="0"/>
-        <w:rPr>
-          <w:rFonts w:ascii="Calibri" w:eastAsiaTheme="minorHAnsi" w:hAnsi="Calibri" w:cs="Calibri"/>
-          <w:lang w:val="en-IN"/>
-        </w:rPr>
-      </w:pPr>
-      <w:r>
-        <w:rPr>
-          <w:rFonts w:ascii="Calibri" w:eastAsiaTheme="minorHAnsi" w:hAnsi="Calibri" w:cs="Calibri"/>
-          <w:lang w:val="en-IN"/>
-        </w:rPr>
-        <w:t>18. Check if we have “View your shopping cart” anchor tag title or not.</w:t>
-      </w:r>
-    </w:p>
-    <w:p>
-      <w:pPr>
-        <w:widowControl/>
-        <w:adjustRightInd w:val="0"/>
-        <w:rPr>
-          <w:rFonts w:ascii="Calibri" w:eastAsiaTheme="minorHAnsi" w:hAnsi="Calibri" w:cs="Calibri"/>
-          <w:lang w:val="en-IN"/>
-        </w:rPr>
-      </w:pPr>
-      <w:r>
-        <w:rPr>
-          <w:rFonts w:ascii="Calibri" w:eastAsiaTheme="minorHAnsi" w:hAnsi="Calibri" w:cs="Calibri"/>
-          <w:lang w:val="en-IN"/>
-        </w:rPr>
-        <w:t>19. Click on it.</w:t>
-      </w:r>
-    </w:p>
-    <w:p>
-      <w:pPr>
-        <w:widowControl/>
-        <w:adjustRightInd w:val="0"/>
-        <w:rPr>
-          <w:rFonts w:ascii="Calibri" w:eastAsiaTheme="minorHAnsi" w:hAnsi="Calibri" w:cs="Calibri"/>
-          <w:lang w:val="en-IN"/>
-        </w:rPr>
-      </w:pPr>
-      <w:r>
-        <w:rPr>
-          <w:rFonts w:ascii="Calibri" w:eastAsiaTheme="minorHAnsi" w:hAnsi="Calibri" w:cs="Calibri"/>
-          <w:lang w:val="en-IN"/>
-        </w:rPr>
-        <w:t>20. Check if we have “APPLY COUPON” button or not.</w:t>
-      </w:r>
-    </w:p>
-    <w:p>
-      <w:pPr>
-        <w:widowControl/>
-        <w:adjustRightInd w:val="0"/>
-        <w:rPr>
-          <w:rFonts w:ascii="Calibri" w:eastAsiaTheme="minorHAnsi" w:hAnsi="Calibri" w:cs="Calibri"/>
-          <w:lang w:val="en-IN"/>
-        </w:rPr>
-      </w:pPr>
-      <w:r>
-        <w:rPr>
-          <w:rFonts w:ascii="Calibri" w:eastAsiaTheme="minorHAnsi" w:hAnsi="Calibri" w:cs="Calibri"/>
-          <w:lang w:val="en-IN"/>
-        </w:rPr>
-        <w:t>21. Check if we have price defined after product name.</w:t>
-      </w:r>
-    </w:p>
-    <w:p>
-      <w:pPr>
-        <w:widowControl/>
-        <w:adjustRightInd w:val="0"/>
-        <w:rPr>
-          <w:rFonts w:ascii="Calibri" w:eastAsiaTheme="minorHAnsi" w:hAnsi="Calibri" w:cs="Calibri"/>
-          <w:lang w:val="en-IN"/>
-        </w:rPr>
-      </w:pPr>
-      <w:r>
-        <w:rPr>
-          <w:rFonts w:ascii="Calibri" w:eastAsiaTheme="minorHAnsi" w:hAnsi="Calibri" w:cs="Calibri"/>
-          <w:lang w:val="en-IN"/>
-        </w:rPr>
-        <w:t>22. Check if we have price defined in correct format or not.</w:t>
-      </w:r>
-    </w:p>
-    <w:p>
-      <w:pPr>
-        <w:widowControl/>
-        <w:adjustRightInd w:val="0"/>
-        <w:rPr>
-          <w:rFonts w:ascii="Calibri" w:eastAsiaTheme="minorHAnsi" w:hAnsi="Calibri" w:cs="Calibri"/>
-          <w:lang w:val="en-IN"/>
-        </w:rPr>
-      </w:pPr>
-      <w:r>
-        <w:rPr>
-          <w:rFonts w:ascii="Calibri" w:eastAsiaTheme="minorHAnsi" w:hAnsi="Calibri" w:cs="Calibri"/>
-          <w:lang w:val="en-IN"/>
-        </w:rPr>
-        <w:t>23. Check if we have quantity defined after product price.</w:t>
-      </w:r>
-    </w:p>
-    <w:p>
-      <w:pPr>
-        <w:widowControl/>
-        <w:adjustRightInd w:val="0"/>
-        <w:rPr>
-          <w:rFonts w:ascii="Calibri" w:eastAsiaTheme="minorHAnsi" w:hAnsi="Calibri" w:cs="Calibri"/>
-          <w:lang w:val="en-IN"/>
-        </w:rPr>
-      </w:pPr>
-      <w:r>
-        <w:rPr>
-          <w:rFonts w:ascii="Calibri" w:eastAsiaTheme="minorHAnsi" w:hAnsi="Calibri" w:cs="Calibri"/>
-          <w:lang w:val="en-IN"/>
-        </w:rPr>
-        <w:t>24. Check if we have quantity defined in correct format or not.</w:t>
-      </w:r>
-    </w:p>
-    <w:p>
-      <w:pPr>
-        <w:widowControl/>
-        <w:adjustRightInd w:val="0"/>
-        <w:rPr>
-          <w:rFonts w:ascii="Calibri" w:eastAsiaTheme="minorHAnsi" w:hAnsi="Calibri" w:cs="Calibri"/>
-          <w:lang w:val="en-IN"/>
-        </w:rPr>
-      </w:pPr>
-      <w:r>
-        <w:rPr>
-          <w:rFonts w:ascii="Calibri" w:eastAsiaTheme="minorHAnsi" w:hAnsi="Calibri" w:cs="Calibri"/>
-          <w:lang w:val="en-IN"/>
-        </w:rPr>
-        <w:t>25. Check if we have total defined after quantity.</w:t>
-      </w:r>
-    </w:p>
-    <w:p>
-      <w:r>
-        <w:rPr>
-          <w:rFonts w:ascii="Calibri" w:eastAsiaTheme="minorHAnsi" w:hAnsi="Calibri" w:cs="Calibri"/>
-          <w:lang w:val="en-IN"/>
-        </w:rPr>
-        <w:t>26. Check if we have total defined in correct format or not.</w:t>
-      </w:r>
-    </w:p>
-    <w:p>
-      <w:pPr>
-        <w:rPr>
-          <w:rFonts w:asciiTheme="majorHAnsi" w:eastAsiaTheme="majorEastAsia" w:hAnsiTheme="majorHAnsi" w:cstheme="majorBidi"/>
-          <w:color w:val="365F91" w:themeColor="accent1" w:themeShade="BF"/>
-          <w:sz w:val="32"/>
-          <w:szCs w:val="32"/>
-        </w:rPr>
-      </w:pPr>
-      <w:r>
-        <w:br w:type="page"/>
-      </w:r>
-    </w:p>
+    <w:tbl>
+      <w:tblPr>
+        <w:tblW w:w="9591" w:type="dxa"/>
+        <w:tblBorders>
+          <w:top w:val="single" w:sz="4" w:space="0" w:color="auto"/>
+          <w:left w:val="single" w:sz="4" w:space="0" w:color="auto"/>
+          <w:bottom w:val="single" w:sz="4" w:space="0" w:color="auto"/>
+          <w:right w:val="single" w:sz="4" w:space="0" w:color="auto"/>
+          <w:insideH w:val="single" w:sz="4" w:space="0" w:color="auto"/>
+          <w:insideV w:val="single" w:sz="4" w:space="0" w:color="auto"/>
+        </w:tblBorders>
+        <w:tblCellMar>
+          <w:top w:w="15" w:type="dxa"/>
+          <w:bottom w:w="15" w:type="dxa"/>
+        </w:tblCellMar>
+        <w:tblLook w:val="04A0" w:firstRow="1" w:lastRow="0" w:firstColumn="1" w:lastColumn="0" w:noHBand="0" w:noVBand="1"/>
+      </w:tblPr>
+      <w:tblGrid>
+        <w:gridCol w:w="671"/>
+        <w:gridCol w:w="8920"/>
+      </w:tblGrid>
+      <w:tr>
+        <w:trPr>
+          <w:trHeight w:val="237"/>
+        </w:trPr>
+        <w:tc>
+          <w:tcPr>
+            <w:tcW w:w="671" w:type="dxa"/>
+            <w:shd w:val="clear" w:color="auto" w:fill="auto"/>
+            <w:noWrap/>
+            <w:vAlign w:val="center"/>
+            <w:hideMark/>
+          </w:tcPr>
+          <w:p>
+            <w:pPr>
+              <w:widowControl/>
+              <w:autoSpaceDE/>
+              <w:autoSpaceDN/>
+              <w:jc w:val="center"/>
+              <w:rPr>
+                <w:rFonts w:ascii="Calibri" w:eastAsia="Times New Roman" w:hAnsi="Calibri" w:cs="Calibri"/>
+                <w:b/>
+                <w:bCs/>
+                <w:color w:val="000000"/>
+                <w:sz w:val="20"/>
+                <w:szCs w:val="20"/>
+                <w:lang w:val="en-IN" w:eastAsia="en-IN"/>
+              </w:rPr>
+            </w:pPr>
+            <w:r>
+              <w:rPr>
+                <w:rFonts w:ascii="Calibri" w:eastAsia="Times New Roman" w:hAnsi="Calibri" w:cs="Calibri"/>
+                <w:b/>
+                <w:bCs/>
+                <w:color w:val="000000"/>
+                <w:sz w:val="20"/>
+                <w:szCs w:val="20"/>
+                <w:lang w:val="en-IN" w:eastAsia="en-IN"/>
+              </w:rPr>
+              <w:t>SN</w:t>
+            </w:r>
+          </w:p>
+        </w:tc>
+        <w:tc>
+          <w:tcPr>
+            <w:tcW w:w="8920" w:type="dxa"/>
+            <w:shd w:val="clear" w:color="auto" w:fill="auto"/>
+            <w:vAlign w:val="center"/>
+            <w:hideMark/>
+          </w:tcPr>
+          <w:p>
+            <w:pPr>
+              <w:widowControl/>
+              <w:autoSpaceDE/>
+              <w:autoSpaceDN/>
+              <w:jc w:val="center"/>
+              <w:rPr>
+                <w:rFonts w:ascii="Calibri" w:eastAsia="Times New Roman" w:hAnsi="Calibri" w:cs="Calibri"/>
+                <w:b/>
+                <w:bCs/>
+                <w:color w:val="000000"/>
+                <w:sz w:val="20"/>
+                <w:szCs w:val="20"/>
+                <w:lang w:val="en-IN" w:eastAsia="en-IN"/>
+              </w:rPr>
+            </w:pPr>
+            <w:r>
+              <w:rPr>
+                <w:rFonts w:ascii="Calibri" w:eastAsia="Times New Roman" w:hAnsi="Calibri" w:cs="Calibri"/>
+                <w:b/>
+                <w:bCs/>
+                <w:color w:val="000000"/>
+                <w:sz w:val="20"/>
+                <w:szCs w:val="20"/>
+                <w:lang w:val="en-IN" w:eastAsia="en-IN"/>
+              </w:rPr>
+              <w:t>Test Steps</w:t>
+            </w:r>
+          </w:p>
+        </w:tc>
+      </w:tr>
+      <w:tr>
+        <w:trPr>
+          <w:trHeight w:val="279"/>
+        </w:trPr>
+        <w:tc>
+          <w:tcPr>
+            <w:tcW w:w="671" w:type="dxa"/>
+            <w:shd w:val="clear" w:color="auto" w:fill="auto"/>
+            <w:noWrap/>
+            <w:vAlign w:val="center"/>
+            <w:hideMark/>
+          </w:tcPr>
+          <w:p>
+            <w:pPr>
+              <w:widowControl/>
+              <w:autoSpaceDE/>
+              <w:autoSpaceDN/>
+              <w:jc w:val="center"/>
+              <w:rPr>
+                <w:rFonts w:ascii="Calibri" w:eastAsia="Times New Roman" w:hAnsi="Calibri" w:cs="Calibri"/>
+                <w:b/>
+                <w:bCs/>
+                <w:color w:val="000000"/>
+                <w:lang w:val="en-IN" w:eastAsia="en-IN"/>
+              </w:rPr>
+            </w:pPr>
+            <w:r>
+              <w:rPr>
+                <w:rFonts w:ascii="Calibri" w:eastAsia="Times New Roman" w:hAnsi="Calibri" w:cs="Calibri"/>
+                <w:b/>
+                <w:bCs/>
+                <w:color w:val="000000"/>
+                <w:lang w:val="en-IN" w:eastAsia="en-IN"/>
+              </w:rPr>
+              <w:t>1</w:t>
+            </w:r>
+          </w:p>
+        </w:tc>
+        <w:tc>
+          <w:tcPr>
+            <w:tcW w:w="8920" w:type="dxa"/>
+            <w:shd w:val="clear" w:color="auto" w:fill="auto"/>
+            <w:noWrap/>
+            <w:vAlign w:val="bottom"/>
+            <w:hideMark/>
+          </w:tcPr>
+          <w:p>
+            <w:pPr>
+              <w:widowControl/>
+              <w:autoSpaceDE/>
+              <w:autoSpaceDN/>
+              <w:rPr>
+                <w:rFonts w:ascii="Calibri" w:eastAsia="Times New Roman" w:hAnsi="Calibri" w:cs="Calibri"/>
+                <w:color w:val="000000"/>
+                <w:lang w:val="en-IN" w:eastAsia="en-IN"/>
+              </w:rPr>
+            </w:pPr>
+            <w:r>
+              <w:rPr>
+                <w:rFonts w:ascii="Calibri" w:eastAsia="Times New Roman" w:hAnsi="Calibri" w:cs="Calibri"/>
+                <w:color w:val="000000"/>
+                <w:lang w:val="en-IN" w:eastAsia="en-IN"/>
+              </w:rPr>
+              <w:t> Navigate to: http://practice.automationtesting.in/</w:t>
+            </w:r>
+          </w:p>
+        </w:tc>
+      </w:tr>
+      <w:tr>
+        <w:trPr>
+          <w:trHeight w:val="279"/>
+        </w:trPr>
+        <w:tc>
+          <w:tcPr>
+            <w:tcW w:w="671" w:type="dxa"/>
+            <w:shd w:val="clear" w:color="auto" w:fill="auto"/>
+            <w:noWrap/>
+            <w:vAlign w:val="center"/>
+            <w:hideMark/>
+          </w:tcPr>
+          <w:p>
+            <w:pPr>
+              <w:widowControl/>
+              <w:autoSpaceDE/>
+              <w:autoSpaceDN/>
+              <w:jc w:val="center"/>
+              <w:rPr>
+                <w:rFonts w:ascii="Calibri" w:eastAsia="Times New Roman" w:hAnsi="Calibri" w:cs="Calibri"/>
+                <w:b/>
+                <w:bCs/>
+                <w:color w:val="000000"/>
+                <w:lang w:val="en-IN" w:eastAsia="en-IN"/>
+              </w:rPr>
+            </w:pPr>
+            <w:r>
+              <w:rPr>
+                <w:rFonts w:ascii="Calibri" w:eastAsia="Times New Roman" w:hAnsi="Calibri" w:cs="Calibri"/>
+                <w:b/>
+                <w:bCs/>
+                <w:color w:val="000000"/>
+                <w:lang w:val="en-IN" w:eastAsia="en-IN"/>
+              </w:rPr>
+              <w:t>2</w:t>
+            </w:r>
+          </w:p>
+        </w:tc>
+        <w:tc>
+          <w:tcPr>
+            <w:tcW w:w="8920" w:type="dxa"/>
+            <w:shd w:val="clear" w:color="auto" w:fill="auto"/>
+            <w:noWrap/>
+            <w:vAlign w:val="bottom"/>
+            <w:hideMark/>
+          </w:tcPr>
+          <w:p>
+            <w:pPr>
+              <w:widowControl/>
+              <w:autoSpaceDE/>
+              <w:autoSpaceDN/>
+              <w:rPr>
+                <w:rFonts w:ascii="Calibri" w:eastAsia="Times New Roman" w:hAnsi="Calibri" w:cs="Calibri"/>
+                <w:color w:val="000000"/>
+                <w:lang w:val="en-IN" w:eastAsia="en-IN"/>
+              </w:rPr>
+            </w:pPr>
+            <w:r>
+              <w:rPr>
+                <w:rFonts w:ascii="Calibri" w:eastAsia="Times New Roman" w:hAnsi="Calibri" w:cs="Calibri"/>
+                <w:color w:val="000000"/>
+                <w:lang w:val="en-IN" w:eastAsia="en-IN"/>
+              </w:rPr>
+              <w:t>Verify navigate to the home page</w:t>
+            </w:r>
+          </w:p>
+        </w:tc>
+      </w:tr>
+      <w:tr>
+        <w:trPr>
+          <w:trHeight w:val="279"/>
+        </w:trPr>
+        <w:tc>
+          <w:tcPr>
+            <w:tcW w:w="671" w:type="dxa"/>
+            <w:shd w:val="clear" w:color="auto" w:fill="auto"/>
+            <w:noWrap/>
+            <w:vAlign w:val="center"/>
+            <w:hideMark/>
+          </w:tcPr>
+          <w:p>
+            <w:pPr>
+              <w:widowControl/>
+              <w:autoSpaceDE/>
+              <w:autoSpaceDN/>
+              <w:jc w:val="center"/>
+              <w:rPr>
+                <w:rFonts w:ascii="Calibri" w:eastAsia="Times New Roman" w:hAnsi="Calibri" w:cs="Calibri"/>
+                <w:b/>
+                <w:bCs/>
+                <w:color w:val="000000"/>
+                <w:lang w:val="en-IN" w:eastAsia="en-IN"/>
+              </w:rPr>
+            </w:pPr>
+            <w:r>
+              <w:rPr>
+                <w:rFonts w:ascii="Calibri" w:eastAsia="Times New Roman" w:hAnsi="Calibri" w:cs="Calibri"/>
+                <w:b/>
+                <w:bCs/>
+                <w:color w:val="000000"/>
+                <w:lang w:val="en-IN" w:eastAsia="en-IN"/>
+              </w:rPr>
+              <w:t>3</w:t>
+            </w:r>
+          </w:p>
+        </w:tc>
+        <w:tc>
+          <w:tcPr>
+            <w:tcW w:w="8920" w:type="dxa"/>
+            <w:shd w:val="clear" w:color="auto" w:fill="auto"/>
+            <w:noWrap/>
+            <w:vAlign w:val="bottom"/>
+            <w:hideMark/>
+          </w:tcPr>
+          <w:p>
+            <w:pPr>
+              <w:widowControl/>
+              <w:autoSpaceDE/>
+              <w:autoSpaceDN/>
+              <w:rPr>
+                <w:rFonts w:ascii="Calibri" w:eastAsia="Times New Roman" w:hAnsi="Calibri" w:cs="Calibri"/>
+                <w:color w:val="000000"/>
+                <w:lang w:val="en-IN" w:eastAsia="en-IN"/>
+              </w:rPr>
+            </w:pPr>
+            <w:r>
+              <w:rPr>
+                <w:rFonts w:ascii="Calibri" w:eastAsia="Times New Roman" w:hAnsi="Calibri" w:cs="Calibri"/>
+                <w:color w:val="000000"/>
+                <w:lang w:val="en-IN" w:eastAsia="en-IN"/>
+              </w:rPr>
+              <w:t>Check “Shop” Menu Option is present or not</w:t>
+            </w:r>
+          </w:p>
+        </w:tc>
+      </w:tr>
+      <w:tr>
+        <w:trPr>
+          <w:trHeight w:val="279"/>
+        </w:trPr>
+        <w:tc>
+          <w:tcPr>
+            <w:tcW w:w="671" w:type="dxa"/>
+            <w:shd w:val="clear" w:color="auto" w:fill="auto"/>
+            <w:noWrap/>
+            <w:vAlign w:val="center"/>
+            <w:hideMark/>
+          </w:tcPr>
+          <w:p>
+            <w:pPr>
+              <w:widowControl/>
+              <w:autoSpaceDE/>
+              <w:autoSpaceDN/>
+              <w:jc w:val="center"/>
+              <w:rPr>
+                <w:rFonts w:ascii="Calibri" w:eastAsia="Times New Roman" w:hAnsi="Calibri" w:cs="Calibri"/>
+                <w:b/>
+                <w:bCs/>
+                <w:color w:val="000000"/>
+                <w:lang w:val="en-IN" w:eastAsia="en-IN"/>
+              </w:rPr>
+            </w:pPr>
+            <w:r>
+              <w:rPr>
+                <w:rFonts w:ascii="Calibri" w:eastAsia="Times New Roman" w:hAnsi="Calibri" w:cs="Calibri"/>
+                <w:b/>
+                <w:bCs/>
+                <w:color w:val="000000"/>
+                <w:lang w:val="en-IN" w:eastAsia="en-IN"/>
+              </w:rPr>
+              <w:t>4</w:t>
+            </w:r>
+          </w:p>
+        </w:tc>
+        <w:tc>
+          <w:tcPr>
+            <w:tcW w:w="8920" w:type="dxa"/>
+            <w:shd w:val="clear" w:color="auto" w:fill="auto"/>
+            <w:noWrap/>
+            <w:vAlign w:val="bottom"/>
+            <w:hideMark/>
+          </w:tcPr>
+          <w:p>
+            <w:pPr>
+              <w:widowControl/>
+              <w:autoSpaceDE/>
+              <w:autoSpaceDN/>
+              <w:rPr>
+                <w:rFonts w:ascii="Calibri" w:eastAsia="Times New Roman" w:hAnsi="Calibri" w:cs="Calibri"/>
+                <w:color w:val="000000"/>
+                <w:lang w:val="en-IN" w:eastAsia="en-IN"/>
+              </w:rPr>
+            </w:pPr>
+            <w:r>
+              <w:rPr>
+                <w:rFonts w:ascii="Calibri" w:eastAsia="Times New Roman" w:hAnsi="Calibri" w:cs="Calibri"/>
+                <w:color w:val="000000"/>
+                <w:lang w:val="en-IN" w:eastAsia="en-IN"/>
+              </w:rPr>
+              <w:t xml:space="preserve">Click on “Shop” Menu Option </w:t>
+            </w:r>
+          </w:p>
+        </w:tc>
+      </w:tr>
+      <w:tr>
+        <w:trPr>
+          <w:trHeight w:val="279"/>
+        </w:trPr>
+        <w:tc>
+          <w:tcPr>
+            <w:tcW w:w="671" w:type="dxa"/>
+            <w:shd w:val="clear" w:color="auto" w:fill="auto"/>
+            <w:noWrap/>
+            <w:vAlign w:val="center"/>
+          </w:tcPr>
+          <w:p>
+            <w:pPr>
+              <w:widowControl/>
+              <w:autoSpaceDE/>
+              <w:autoSpaceDN/>
+              <w:jc w:val="center"/>
+              <w:rPr>
+                <w:rFonts w:ascii="Calibri" w:eastAsia="Times New Roman" w:hAnsi="Calibri" w:cs="Calibri"/>
+                <w:b/>
+                <w:bCs/>
+                <w:color w:val="000000"/>
+                <w:lang w:val="en-IN" w:eastAsia="en-IN"/>
+              </w:rPr>
+            </w:pPr>
+            <w:r>
+              <w:rPr>
+                <w:rFonts w:ascii="Calibri" w:eastAsia="Times New Roman" w:hAnsi="Calibri" w:cs="Calibri"/>
+                <w:b/>
+                <w:bCs/>
+                <w:color w:val="000000"/>
+                <w:lang w:val="en-IN" w:eastAsia="en-IN"/>
+              </w:rPr>
+              <w:t>5</w:t>
+            </w:r>
+          </w:p>
+        </w:tc>
+        <w:tc>
+          <w:tcPr>
+            <w:tcW w:w="8920" w:type="dxa"/>
+            <w:shd w:val="clear" w:color="auto" w:fill="auto"/>
+            <w:noWrap/>
+            <w:vAlign w:val="bottom"/>
+          </w:tcPr>
+          <w:p>
+            <w:pPr>
+              <w:widowControl/>
+              <w:autoSpaceDE/>
+              <w:autoSpaceDN/>
+              <w:rPr>
+                <w:rFonts w:ascii="Calibri" w:eastAsia="Times New Roman" w:hAnsi="Calibri" w:cs="Calibri"/>
+                <w:color w:val="000000"/>
+                <w:lang w:val="en-IN" w:eastAsia="en-IN"/>
+              </w:rPr>
+            </w:pPr>
+            <w:r>
+              <w:rPr>
+                <w:rFonts w:ascii="Calibri" w:eastAsia="Times New Roman" w:hAnsi="Calibri" w:cs="Calibri"/>
+                <w:color w:val="000000"/>
+                <w:lang w:val="en-IN" w:eastAsia="en-IN"/>
+              </w:rPr>
+              <w:t>V</w:t>
+            </w:r>
+            <w:r>
+              <w:rPr>
+                <w:rFonts w:ascii="Calibri" w:eastAsia="Times New Roman" w:hAnsi="Calibri" w:cs="Calibri"/>
+                <w:color w:val="000000"/>
+                <w:lang w:val="en-IN" w:eastAsia="en-IN"/>
+              </w:rPr>
+              <w:t>alidate</w:t>
+            </w:r>
+            <w:r>
+              <w:rPr>
+                <w:rFonts w:ascii="Calibri" w:eastAsia="Times New Roman" w:hAnsi="Calibri" w:cs="Calibri"/>
+                <w:color w:val="000000"/>
+                <w:lang w:val="en-IN" w:eastAsia="en-IN"/>
+              </w:rPr>
+              <w:t xml:space="preserve"> if </w:t>
+            </w:r>
+            <w:r>
+              <w:rPr>
+                <w:rFonts w:ascii="Calibri" w:eastAsia="Times New Roman" w:hAnsi="Calibri" w:cs="Calibri"/>
+                <w:color w:val="000000"/>
+                <w:lang w:val="en-IN" w:eastAsia="en-IN"/>
+              </w:rPr>
+              <w:t>successfully navigate</w:t>
+            </w:r>
+            <w:r>
+              <w:rPr>
+                <w:rFonts w:ascii="Calibri" w:eastAsia="Times New Roman" w:hAnsi="Calibri" w:cs="Calibri"/>
+                <w:color w:val="000000"/>
+                <w:lang w:val="en-IN" w:eastAsia="en-IN"/>
+              </w:rPr>
+              <w:t>d</w:t>
+            </w:r>
+            <w:r>
+              <w:rPr>
+                <w:rFonts w:ascii="Calibri" w:eastAsia="Times New Roman" w:hAnsi="Calibri" w:cs="Calibri"/>
+                <w:color w:val="000000"/>
+                <w:lang w:val="en-IN" w:eastAsia="en-IN"/>
+              </w:rPr>
+              <w:t xml:space="preserve"> to the shop page or not</w:t>
+            </w:r>
+          </w:p>
+        </w:tc>
+      </w:tr>
+      <w:tr>
+        <w:trPr>
+          <w:trHeight w:val="279"/>
+        </w:trPr>
+        <w:tc>
+          <w:tcPr>
+            <w:tcW w:w="671" w:type="dxa"/>
+            <w:shd w:val="clear" w:color="auto" w:fill="auto"/>
+            <w:noWrap/>
+            <w:vAlign w:val="center"/>
+            <w:hideMark/>
+          </w:tcPr>
+          <w:p>
+            <w:pPr>
+              <w:widowControl/>
+              <w:autoSpaceDE/>
+              <w:autoSpaceDN/>
+              <w:jc w:val="center"/>
+              <w:rPr>
+                <w:rFonts w:ascii="Calibri" w:eastAsia="Times New Roman" w:hAnsi="Calibri" w:cs="Calibri"/>
+                <w:b/>
+                <w:bCs/>
+                <w:color w:val="000000"/>
+                <w:lang w:val="en-IN" w:eastAsia="en-IN"/>
+              </w:rPr>
+            </w:pPr>
+            <w:r>
+              <w:rPr>
+                <w:rFonts w:ascii="Calibri" w:eastAsia="Times New Roman" w:hAnsi="Calibri" w:cs="Calibri"/>
+                <w:b/>
+                <w:bCs/>
+                <w:color w:val="000000"/>
+                <w:lang w:val="en-IN" w:eastAsia="en-IN"/>
+              </w:rPr>
+              <w:t>5</w:t>
+            </w:r>
+          </w:p>
+        </w:tc>
+        <w:tc>
+          <w:tcPr>
+            <w:tcW w:w="8920" w:type="dxa"/>
+            <w:shd w:val="clear" w:color="auto" w:fill="auto"/>
+            <w:noWrap/>
+            <w:vAlign w:val="bottom"/>
+            <w:hideMark/>
+          </w:tcPr>
+          <w:p>
+            <w:pPr>
+              <w:widowControl/>
+              <w:autoSpaceDE/>
+              <w:autoSpaceDN/>
+              <w:rPr>
+                <w:rFonts w:ascii="Calibri" w:eastAsia="Times New Roman" w:hAnsi="Calibri" w:cs="Calibri"/>
+                <w:color w:val="000000"/>
+                <w:lang w:val="en-IN" w:eastAsia="en-IN"/>
+              </w:rPr>
+            </w:pPr>
+            <w:r>
+              <w:rPr>
+                <w:rFonts w:ascii="Calibri" w:eastAsia="Times New Roman" w:hAnsi="Calibri" w:cs="Calibri"/>
+                <w:color w:val="000000"/>
+                <w:lang w:val="en-IN" w:eastAsia="en-IN"/>
+              </w:rPr>
+              <w:t>Click on the Automation Testing logo.</w:t>
+            </w:r>
+          </w:p>
+        </w:tc>
+      </w:tr>
+      <w:tr>
+        <w:trPr>
+          <w:trHeight w:val="279"/>
+        </w:trPr>
+        <w:tc>
+          <w:tcPr>
+            <w:tcW w:w="671" w:type="dxa"/>
+            <w:shd w:val="clear" w:color="auto" w:fill="auto"/>
+            <w:noWrap/>
+            <w:vAlign w:val="center"/>
+          </w:tcPr>
+          <w:p>
+            <w:pPr>
+              <w:widowControl/>
+              <w:autoSpaceDE/>
+              <w:autoSpaceDN/>
+              <w:jc w:val="center"/>
+              <w:rPr>
+                <w:rFonts w:ascii="Calibri" w:eastAsia="Times New Roman" w:hAnsi="Calibri" w:cs="Calibri"/>
+                <w:b/>
+                <w:bCs/>
+                <w:color w:val="000000"/>
+                <w:lang w:val="en-IN" w:eastAsia="en-IN"/>
+              </w:rPr>
+            </w:pPr>
+            <w:r>
+              <w:rPr>
+                <w:rFonts w:ascii="Calibri" w:eastAsia="Times New Roman" w:hAnsi="Calibri" w:cs="Calibri"/>
+                <w:b/>
+                <w:bCs/>
+                <w:color w:val="000000"/>
+                <w:lang w:val="en-IN" w:eastAsia="en-IN"/>
+              </w:rPr>
+              <w:t>6</w:t>
+            </w:r>
+          </w:p>
+        </w:tc>
+        <w:tc>
+          <w:tcPr>
+            <w:tcW w:w="8920" w:type="dxa"/>
+            <w:shd w:val="clear" w:color="auto" w:fill="auto"/>
+            <w:noWrap/>
+            <w:vAlign w:val="bottom"/>
+          </w:tcPr>
+          <w:p>
+            <w:pPr>
+              <w:widowControl/>
+              <w:autoSpaceDE/>
+              <w:autoSpaceDN/>
+              <w:rPr>
+                <w:rFonts w:ascii="Calibri" w:eastAsia="Times New Roman" w:hAnsi="Calibri" w:cs="Calibri"/>
+                <w:color w:val="000000"/>
+                <w:lang w:val="en-IN" w:eastAsia="en-IN"/>
+              </w:rPr>
+            </w:pPr>
+            <w:r>
+              <w:rPr>
+                <w:rFonts w:ascii="Calibri" w:eastAsia="Times New Roman" w:hAnsi="Calibri" w:cs="Calibri"/>
+                <w:color w:val="000000"/>
+                <w:lang w:val="en-IN" w:eastAsia="en-IN"/>
+              </w:rPr>
+              <w:t xml:space="preserve">Verify </w:t>
+            </w:r>
+            <w:r>
+              <w:rPr>
+                <w:rFonts w:ascii="Calibri" w:eastAsia="Times New Roman" w:hAnsi="Calibri" w:cs="Calibri"/>
+                <w:color w:val="000000"/>
+                <w:lang w:val="en-IN" w:eastAsia="en-IN"/>
+              </w:rPr>
+              <w:t xml:space="preserve">if </w:t>
+            </w:r>
+            <w:r>
+              <w:rPr>
+                <w:rFonts w:ascii="Calibri" w:eastAsia="Times New Roman" w:hAnsi="Calibri" w:cs="Calibri"/>
+                <w:color w:val="000000"/>
+                <w:lang w:val="en-IN" w:eastAsia="en-IN"/>
+              </w:rPr>
+              <w:t>navigate to the home page by clicking on the Logo</w:t>
+            </w:r>
+          </w:p>
+        </w:tc>
+      </w:tr>
+      <w:tr>
+        <w:trPr>
+          <w:trHeight w:val="279"/>
+        </w:trPr>
+        <w:tc>
+          <w:tcPr>
+            <w:tcW w:w="671" w:type="dxa"/>
+            <w:shd w:val="clear" w:color="auto" w:fill="auto"/>
+            <w:noWrap/>
+            <w:vAlign w:val="center"/>
+            <w:hideMark/>
+          </w:tcPr>
+          <w:p>
+            <w:pPr>
+              <w:widowControl/>
+              <w:autoSpaceDE/>
+              <w:autoSpaceDN/>
+              <w:jc w:val="center"/>
+              <w:rPr>
+                <w:rFonts w:ascii="Calibri" w:eastAsia="Times New Roman" w:hAnsi="Calibri" w:cs="Calibri"/>
+                <w:b/>
+                <w:bCs/>
+                <w:color w:val="000000"/>
+                <w:lang w:val="en-IN" w:eastAsia="en-IN"/>
+              </w:rPr>
+            </w:pPr>
+            <w:r>
+              <w:rPr>
+                <w:rFonts w:ascii="Calibri" w:eastAsia="Times New Roman" w:hAnsi="Calibri" w:cs="Calibri"/>
+                <w:b/>
+                <w:bCs/>
+                <w:color w:val="000000"/>
+                <w:lang w:val="en-IN" w:eastAsia="en-IN"/>
+              </w:rPr>
+              <w:t>7</w:t>
+            </w:r>
+          </w:p>
+        </w:tc>
+        <w:tc>
+          <w:tcPr>
+            <w:tcW w:w="8920" w:type="dxa"/>
+            <w:shd w:val="clear" w:color="auto" w:fill="auto"/>
+            <w:noWrap/>
+            <w:vAlign w:val="bottom"/>
+            <w:hideMark/>
+          </w:tcPr>
+          <w:p>
+            <w:pPr>
+              <w:widowControl/>
+              <w:autoSpaceDE/>
+              <w:autoSpaceDN/>
+              <w:rPr>
+                <w:rFonts w:ascii="Calibri" w:eastAsia="Times New Roman" w:hAnsi="Calibri" w:cs="Calibri"/>
+                <w:color w:val="000000"/>
+                <w:lang w:val="en-IN" w:eastAsia="en-IN"/>
+              </w:rPr>
+            </w:pPr>
+            <w:r>
+              <w:rPr>
+                <w:rFonts w:ascii="Calibri" w:eastAsia="Times New Roman" w:hAnsi="Calibri" w:cs="Calibri"/>
+                <w:color w:val="000000"/>
+                <w:lang w:val="en-IN" w:eastAsia="en-IN"/>
+              </w:rPr>
+              <w:t>Check if Home page has a section of new arrivals.</w:t>
+            </w:r>
+          </w:p>
+        </w:tc>
+      </w:tr>
+      <w:tr>
+        <w:trPr>
+          <w:trHeight w:val="279"/>
+        </w:trPr>
+        <w:tc>
+          <w:tcPr>
+            <w:tcW w:w="671" w:type="dxa"/>
+            <w:shd w:val="clear" w:color="auto" w:fill="auto"/>
+            <w:noWrap/>
+            <w:vAlign w:val="center"/>
+            <w:hideMark/>
+          </w:tcPr>
+          <w:p>
+            <w:pPr>
+              <w:widowControl/>
+              <w:autoSpaceDE/>
+              <w:autoSpaceDN/>
+              <w:jc w:val="center"/>
+              <w:rPr>
+                <w:rFonts w:ascii="Calibri" w:eastAsia="Times New Roman" w:hAnsi="Calibri" w:cs="Calibri"/>
+                <w:b/>
+                <w:bCs/>
+                <w:color w:val="000000"/>
+                <w:lang w:val="en-IN" w:eastAsia="en-IN"/>
+              </w:rPr>
+            </w:pPr>
+            <w:r>
+              <w:rPr>
+                <w:rFonts w:ascii="Calibri" w:eastAsia="Times New Roman" w:hAnsi="Calibri" w:cs="Calibri"/>
+                <w:b/>
+                <w:bCs/>
+                <w:color w:val="000000"/>
+                <w:lang w:val="en-IN" w:eastAsia="en-IN"/>
+              </w:rPr>
+              <w:t>8</w:t>
+            </w:r>
+          </w:p>
+        </w:tc>
+        <w:tc>
+          <w:tcPr>
+            <w:tcW w:w="8920" w:type="dxa"/>
+            <w:shd w:val="clear" w:color="auto" w:fill="auto"/>
+            <w:noWrap/>
+            <w:vAlign w:val="bottom"/>
+            <w:hideMark/>
+          </w:tcPr>
+          <w:p>
+            <w:pPr>
+              <w:widowControl/>
+              <w:autoSpaceDE/>
+              <w:autoSpaceDN/>
+              <w:rPr>
+                <w:rFonts w:ascii="Calibri" w:eastAsia="Times New Roman" w:hAnsi="Calibri" w:cs="Calibri"/>
+                <w:color w:val="000000"/>
+                <w:lang w:val="en-IN" w:eastAsia="en-IN"/>
+              </w:rPr>
+            </w:pPr>
+            <w:r>
+              <w:rPr>
+                <w:rFonts w:ascii="Calibri" w:eastAsia="Times New Roman" w:hAnsi="Calibri" w:cs="Calibri"/>
+                <w:color w:val="000000"/>
+                <w:lang w:val="en-IN" w:eastAsia="en-IN"/>
+              </w:rPr>
+              <w:t>Check of “Arrivals” section has exactly 3 products enlisted.</w:t>
+            </w:r>
+          </w:p>
+        </w:tc>
+      </w:tr>
+      <w:tr>
+        <w:trPr>
+          <w:trHeight w:val="279"/>
+        </w:trPr>
+        <w:tc>
+          <w:tcPr>
+            <w:tcW w:w="671" w:type="dxa"/>
+            <w:shd w:val="clear" w:color="auto" w:fill="auto"/>
+            <w:noWrap/>
+            <w:vAlign w:val="center"/>
+            <w:hideMark/>
+          </w:tcPr>
+          <w:p>
+            <w:pPr>
+              <w:widowControl/>
+              <w:autoSpaceDE/>
+              <w:autoSpaceDN/>
+              <w:jc w:val="center"/>
+              <w:rPr>
+                <w:rFonts w:ascii="Calibri" w:eastAsia="Times New Roman" w:hAnsi="Calibri" w:cs="Calibri"/>
+                <w:b/>
+                <w:bCs/>
+                <w:color w:val="000000"/>
+                <w:lang w:val="en-IN" w:eastAsia="en-IN"/>
+              </w:rPr>
+            </w:pPr>
+            <w:r>
+              <w:rPr>
+                <w:rFonts w:ascii="Calibri" w:eastAsia="Times New Roman" w:hAnsi="Calibri" w:cs="Calibri"/>
+                <w:b/>
+                <w:bCs/>
+                <w:color w:val="000000"/>
+                <w:lang w:val="en-IN" w:eastAsia="en-IN"/>
+              </w:rPr>
+              <w:t>9</w:t>
+            </w:r>
+          </w:p>
+        </w:tc>
+        <w:tc>
+          <w:tcPr>
+            <w:tcW w:w="8920" w:type="dxa"/>
+            <w:shd w:val="clear" w:color="auto" w:fill="auto"/>
+            <w:noWrap/>
+            <w:vAlign w:val="bottom"/>
+            <w:hideMark/>
+          </w:tcPr>
+          <w:p>
+            <w:pPr>
+              <w:widowControl/>
+              <w:autoSpaceDE/>
+              <w:autoSpaceDN/>
+              <w:rPr>
+                <w:rFonts w:ascii="Calibri" w:eastAsia="Times New Roman" w:hAnsi="Calibri" w:cs="Calibri"/>
+                <w:color w:val="000000"/>
+                <w:lang w:val="en-IN" w:eastAsia="en-IN"/>
+              </w:rPr>
+            </w:pPr>
+            <w:r>
+              <w:rPr>
+                <w:rFonts w:ascii="Calibri" w:eastAsia="Times New Roman" w:hAnsi="Calibri" w:cs="Calibri"/>
+                <w:color w:val="000000"/>
+                <w:lang w:val="en-IN" w:eastAsia="en-IN"/>
+              </w:rPr>
+              <w:t>Click on Selenium Ruby Product</w:t>
+            </w:r>
+            <w:r>
+              <w:rPr>
+                <w:rFonts w:ascii="Calibri" w:eastAsia="Times New Roman" w:hAnsi="Calibri" w:cs="Calibri"/>
+                <w:color w:val="000000"/>
+                <w:lang w:val="en-IN" w:eastAsia="en-IN"/>
+              </w:rPr>
+              <w:t>.</w:t>
+            </w:r>
+          </w:p>
+        </w:tc>
+      </w:tr>
+      <w:tr>
+        <w:trPr>
+          <w:trHeight w:val="279"/>
+        </w:trPr>
+        <w:tc>
+          <w:tcPr>
+            <w:tcW w:w="671" w:type="dxa"/>
+            <w:shd w:val="clear" w:color="auto" w:fill="auto"/>
+            <w:noWrap/>
+            <w:vAlign w:val="center"/>
+          </w:tcPr>
+          <w:p>
+            <w:pPr>
+              <w:widowControl/>
+              <w:autoSpaceDE/>
+              <w:autoSpaceDN/>
+              <w:jc w:val="center"/>
+              <w:rPr>
+                <w:rFonts w:ascii="Calibri" w:eastAsia="Times New Roman" w:hAnsi="Calibri" w:cs="Calibri"/>
+                <w:b/>
+                <w:bCs/>
+                <w:color w:val="000000"/>
+                <w:lang w:val="en-IN" w:eastAsia="en-IN"/>
+              </w:rPr>
+            </w:pPr>
+            <w:r>
+              <w:rPr>
+                <w:rFonts w:ascii="Calibri" w:eastAsia="Times New Roman" w:hAnsi="Calibri" w:cs="Calibri"/>
+                <w:b/>
+                <w:bCs/>
+                <w:color w:val="000000"/>
+                <w:lang w:val="en-IN" w:eastAsia="en-IN"/>
+              </w:rPr>
+              <w:t>10</w:t>
+            </w:r>
+          </w:p>
+        </w:tc>
+        <w:tc>
+          <w:tcPr>
+            <w:tcW w:w="8920" w:type="dxa"/>
+            <w:shd w:val="clear" w:color="auto" w:fill="auto"/>
+            <w:noWrap/>
+            <w:vAlign w:val="bottom"/>
+          </w:tcPr>
+          <w:p>
+            <w:pPr>
+              <w:widowControl/>
+              <w:autoSpaceDE/>
+              <w:autoSpaceDN/>
+              <w:rPr>
+                <w:rFonts w:ascii="Calibri" w:eastAsia="Times New Roman" w:hAnsi="Calibri" w:cs="Calibri"/>
+                <w:color w:val="000000"/>
+                <w:lang w:val="en-IN" w:eastAsia="en-IN"/>
+              </w:rPr>
+            </w:pPr>
+            <w:r>
+              <w:rPr>
+                <w:rFonts w:ascii="Calibri" w:eastAsia="Times New Roman" w:hAnsi="Calibri" w:cs="Calibri"/>
+                <w:color w:val="000000"/>
+                <w:lang w:val="en-IN" w:eastAsia="en-IN"/>
+              </w:rPr>
+              <w:t>Check if the control is successfully navigated to Selenium Ruby Product Details page</w:t>
+            </w:r>
+          </w:p>
+        </w:tc>
+      </w:tr>
+      <w:tr>
+        <w:trPr>
+          <w:trHeight w:val="279"/>
+        </w:trPr>
+        <w:tc>
+          <w:tcPr>
+            <w:tcW w:w="671" w:type="dxa"/>
+            <w:shd w:val="clear" w:color="auto" w:fill="auto"/>
+            <w:noWrap/>
+            <w:vAlign w:val="center"/>
+            <w:hideMark/>
+          </w:tcPr>
+          <w:p>
+            <w:pPr>
+              <w:widowControl/>
+              <w:autoSpaceDE/>
+              <w:autoSpaceDN/>
+              <w:jc w:val="center"/>
+              <w:rPr>
+                <w:rFonts w:ascii="Calibri" w:eastAsia="Times New Roman" w:hAnsi="Calibri" w:cs="Calibri"/>
+                <w:b/>
+                <w:bCs/>
+                <w:color w:val="000000"/>
+                <w:lang w:val="en-IN" w:eastAsia="en-IN"/>
+              </w:rPr>
+            </w:pPr>
+            <w:r>
+              <w:rPr>
+                <w:rFonts w:ascii="Calibri" w:eastAsia="Times New Roman" w:hAnsi="Calibri" w:cs="Calibri"/>
+                <w:b/>
+                <w:bCs/>
+                <w:color w:val="000000"/>
+                <w:lang w:val="en-IN" w:eastAsia="en-IN"/>
+              </w:rPr>
+              <w:t>11</w:t>
+            </w:r>
+          </w:p>
+        </w:tc>
+        <w:tc>
+          <w:tcPr>
+            <w:tcW w:w="8920" w:type="dxa"/>
+            <w:shd w:val="clear" w:color="auto" w:fill="auto"/>
+            <w:noWrap/>
+            <w:vAlign w:val="bottom"/>
+            <w:hideMark/>
+          </w:tcPr>
+          <w:p>
+            <w:pPr>
+              <w:widowControl/>
+              <w:autoSpaceDE/>
+              <w:autoSpaceDN/>
+              <w:rPr>
+                <w:rFonts w:ascii="Calibri" w:eastAsia="Times New Roman" w:hAnsi="Calibri" w:cs="Calibri"/>
+                <w:color w:val="000000"/>
+                <w:lang w:val="en-IN" w:eastAsia="en-IN"/>
+              </w:rPr>
+            </w:pPr>
+            <w:r>
+              <w:rPr>
+                <w:rFonts w:ascii="Calibri" w:eastAsia="Times New Roman" w:hAnsi="Calibri" w:cs="Calibri"/>
+                <w:color w:val="000000"/>
+                <w:lang w:val="en-IN" w:eastAsia="en-IN"/>
+              </w:rPr>
+              <w:t>Check if product details page has an option ADD TO BASKET.</w:t>
+            </w:r>
+          </w:p>
+        </w:tc>
+      </w:tr>
+      <w:tr>
+        <w:trPr>
+          <w:trHeight w:val="279"/>
+        </w:trPr>
+        <w:tc>
+          <w:tcPr>
+            <w:tcW w:w="671" w:type="dxa"/>
+            <w:shd w:val="clear" w:color="auto" w:fill="auto"/>
+            <w:noWrap/>
+            <w:vAlign w:val="center"/>
+          </w:tcPr>
+          <w:p>
+            <w:pPr>
+              <w:widowControl/>
+              <w:autoSpaceDE/>
+              <w:autoSpaceDN/>
+              <w:jc w:val="center"/>
+              <w:rPr>
+                <w:rFonts w:ascii="Calibri" w:eastAsia="Times New Roman" w:hAnsi="Calibri" w:cs="Calibri"/>
+                <w:b/>
+                <w:bCs/>
+                <w:color w:val="000000"/>
+                <w:lang w:val="en-IN" w:eastAsia="en-IN"/>
+              </w:rPr>
+            </w:pPr>
+            <w:r>
+              <w:rPr>
+                <w:rFonts w:ascii="Calibri" w:eastAsia="Times New Roman" w:hAnsi="Calibri" w:cs="Calibri"/>
+                <w:b/>
+                <w:bCs/>
+                <w:color w:val="000000"/>
+                <w:lang w:val="en-IN" w:eastAsia="en-IN"/>
+              </w:rPr>
+              <w:t>12</w:t>
+            </w:r>
+          </w:p>
+        </w:tc>
+        <w:tc>
+          <w:tcPr>
+            <w:tcW w:w="8920" w:type="dxa"/>
+            <w:shd w:val="clear" w:color="auto" w:fill="auto"/>
+            <w:noWrap/>
+            <w:vAlign w:val="bottom"/>
+          </w:tcPr>
+          <w:p>
+            <w:pPr>
+              <w:widowControl/>
+              <w:autoSpaceDE/>
+              <w:autoSpaceDN/>
+              <w:rPr>
+                <w:rFonts w:ascii="Calibri" w:eastAsia="Times New Roman" w:hAnsi="Calibri" w:cs="Calibri"/>
+                <w:color w:val="000000"/>
+                <w:lang w:val="en-IN" w:eastAsia="en-IN"/>
+              </w:rPr>
+            </w:pPr>
+            <w:r>
+              <w:rPr>
+                <w:rFonts w:ascii="Calibri" w:eastAsia="Times New Roman" w:hAnsi="Calibri" w:cs="Calibri"/>
+                <w:color w:val="000000"/>
+                <w:lang w:val="en-IN" w:eastAsia="en-IN"/>
+              </w:rPr>
+              <w:t>Click on ADD TO BASKET</w:t>
+            </w:r>
+          </w:p>
+        </w:tc>
+      </w:tr>
+      <w:tr>
+        <w:trPr>
+          <w:trHeight w:val="279"/>
+        </w:trPr>
+        <w:tc>
+          <w:tcPr>
+            <w:tcW w:w="671" w:type="dxa"/>
+            <w:shd w:val="clear" w:color="auto" w:fill="auto"/>
+            <w:noWrap/>
+            <w:vAlign w:val="center"/>
+            <w:hideMark/>
+          </w:tcPr>
+          <w:p>
+            <w:pPr>
+              <w:widowControl/>
+              <w:autoSpaceDE/>
+              <w:autoSpaceDN/>
+              <w:jc w:val="center"/>
+              <w:rPr>
+                <w:rFonts w:ascii="Calibri" w:eastAsia="Times New Roman" w:hAnsi="Calibri" w:cs="Calibri"/>
+                <w:b/>
+                <w:bCs/>
+                <w:color w:val="000000"/>
+                <w:lang w:val="en-IN" w:eastAsia="en-IN"/>
+              </w:rPr>
+            </w:pPr>
+            <w:r>
+              <w:rPr>
+                <w:rFonts w:ascii="Calibri" w:eastAsia="Times New Roman" w:hAnsi="Calibri" w:cs="Calibri"/>
+                <w:b/>
+                <w:bCs/>
+                <w:color w:val="000000"/>
+                <w:lang w:val="en-IN" w:eastAsia="en-IN"/>
+              </w:rPr>
+              <w:t>1</w:t>
+            </w:r>
+            <w:r>
+              <w:rPr>
+                <w:rFonts w:ascii="Calibri" w:eastAsia="Times New Roman" w:hAnsi="Calibri" w:cs="Calibri"/>
+                <w:b/>
+                <w:bCs/>
+                <w:color w:val="000000"/>
+                <w:lang w:val="en-IN" w:eastAsia="en-IN"/>
+              </w:rPr>
+              <w:t>3</w:t>
+            </w:r>
+          </w:p>
+        </w:tc>
+        <w:tc>
+          <w:tcPr>
+            <w:tcW w:w="8920" w:type="dxa"/>
+            <w:shd w:val="clear" w:color="auto" w:fill="auto"/>
+            <w:noWrap/>
+            <w:vAlign w:val="bottom"/>
+            <w:hideMark/>
+          </w:tcPr>
+          <w:p>
+            <w:pPr>
+              <w:widowControl/>
+              <w:autoSpaceDE/>
+              <w:autoSpaceDN/>
+              <w:rPr>
+                <w:rFonts w:ascii="Calibri" w:eastAsia="Times New Roman" w:hAnsi="Calibri" w:cs="Calibri"/>
+                <w:color w:val="000000"/>
+                <w:lang w:val="en-IN" w:eastAsia="en-IN"/>
+              </w:rPr>
+            </w:pPr>
+            <w:r>
+              <w:rPr>
+                <w:rFonts w:ascii="Calibri" w:eastAsia="Times New Roman" w:hAnsi="Calibri" w:cs="Calibri"/>
+                <w:color w:val="000000"/>
+                <w:lang w:val="en-IN" w:eastAsia="en-IN"/>
+              </w:rPr>
+              <w:t>Verify that view button is present after click on add to basket and click on View basket</w:t>
+            </w:r>
+          </w:p>
+        </w:tc>
+      </w:tr>
+      <w:tr>
+        <w:trPr>
+          <w:trHeight w:val="279"/>
+        </w:trPr>
+        <w:tc>
+          <w:tcPr>
+            <w:tcW w:w="671" w:type="dxa"/>
+            <w:shd w:val="clear" w:color="auto" w:fill="auto"/>
+            <w:noWrap/>
+            <w:vAlign w:val="center"/>
+            <w:hideMark/>
+          </w:tcPr>
+          <w:p>
+            <w:pPr>
+              <w:widowControl/>
+              <w:autoSpaceDE/>
+              <w:autoSpaceDN/>
+              <w:jc w:val="center"/>
+              <w:rPr>
+                <w:rFonts w:ascii="Calibri" w:eastAsia="Times New Roman" w:hAnsi="Calibri" w:cs="Calibri"/>
+                <w:b/>
+                <w:bCs/>
+                <w:color w:val="000000"/>
+                <w:lang w:val="en-IN" w:eastAsia="en-IN"/>
+              </w:rPr>
+            </w:pPr>
+            <w:r>
+              <w:rPr>
+                <w:rFonts w:ascii="Calibri" w:eastAsia="Times New Roman" w:hAnsi="Calibri" w:cs="Calibri"/>
+                <w:b/>
+                <w:bCs/>
+                <w:color w:val="000000"/>
+                <w:lang w:val="en-IN" w:eastAsia="en-IN"/>
+              </w:rPr>
+              <w:t>1</w:t>
+            </w:r>
+            <w:r>
+              <w:rPr>
+                <w:rFonts w:ascii="Calibri" w:eastAsia="Times New Roman" w:hAnsi="Calibri" w:cs="Calibri"/>
+                <w:b/>
+                <w:bCs/>
+                <w:color w:val="000000"/>
+                <w:lang w:val="en-IN" w:eastAsia="en-IN"/>
+              </w:rPr>
+              <w:t>4</w:t>
+            </w:r>
+          </w:p>
+        </w:tc>
+        <w:tc>
+          <w:tcPr>
+            <w:tcW w:w="8920" w:type="dxa"/>
+            <w:shd w:val="clear" w:color="auto" w:fill="auto"/>
+            <w:noWrap/>
+            <w:vAlign w:val="bottom"/>
+            <w:hideMark/>
+          </w:tcPr>
+          <w:p>
+            <w:pPr>
+              <w:widowControl/>
+              <w:autoSpaceDE/>
+              <w:autoSpaceDN/>
+              <w:rPr>
+                <w:rFonts w:ascii="Calibri" w:eastAsia="Times New Roman" w:hAnsi="Calibri" w:cs="Calibri"/>
+                <w:color w:val="000000"/>
+                <w:lang w:val="en-IN" w:eastAsia="en-IN"/>
+              </w:rPr>
+            </w:pPr>
+            <w:r>
+              <w:rPr>
+                <w:rFonts w:ascii="Calibri" w:eastAsia="Times New Roman" w:hAnsi="Calibri" w:cs="Calibri"/>
+                <w:color w:val="000000"/>
+                <w:lang w:val="en-IN" w:eastAsia="en-IN"/>
+              </w:rPr>
+              <w:t>Verify that user is navigate to the Cart or Basket page</w:t>
+            </w:r>
+          </w:p>
+        </w:tc>
+      </w:tr>
+      <w:tr>
+        <w:trPr>
+          <w:trHeight w:val="279"/>
+        </w:trPr>
+        <w:tc>
+          <w:tcPr>
+            <w:tcW w:w="671" w:type="dxa"/>
+            <w:shd w:val="clear" w:color="auto" w:fill="auto"/>
+            <w:noWrap/>
+            <w:vAlign w:val="center"/>
+            <w:hideMark/>
+          </w:tcPr>
+          <w:p>
+            <w:pPr>
+              <w:widowControl/>
+              <w:autoSpaceDE/>
+              <w:autoSpaceDN/>
+              <w:jc w:val="center"/>
+              <w:rPr>
+                <w:rFonts w:ascii="Calibri" w:eastAsia="Times New Roman" w:hAnsi="Calibri" w:cs="Calibri"/>
+                <w:b/>
+                <w:bCs/>
+                <w:color w:val="000000"/>
+                <w:lang w:val="en-IN" w:eastAsia="en-IN"/>
+              </w:rPr>
+            </w:pPr>
+            <w:r>
+              <w:rPr>
+                <w:rFonts w:ascii="Calibri" w:eastAsia="Times New Roman" w:hAnsi="Calibri" w:cs="Calibri"/>
+                <w:b/>
+                <w:bCs/>
+                <w:color w:val="000000"/>
+                <w:lang w:val="en-IN" w:eastAsia="en-IN"/>
+              </w:rPr>
+              <w:t>1</w:t>
+            </w:r>
+            <w:r>
+              <w:rPr>
+                <w:rFonts w:ascii="Calibri" w:eastAsia="Times New Roman" w:hAnsi="Calibri" w:cs="Calibri"/>
+                <w:b/>
+                <w:bCs/>
+                <w:color w:val="000000"/>
+                <w:lang w:val="en-IN" w:eastAsia="en-IN"/>
+              </w:rPr>
+              <w:t>5</w:t>
+            </w:r>
+          </w:p>
+        </w:tc>
+        <w:tc>
+          <w:tcPr>
+            <w:tcW w:w="8920" w:type="dxa"/>
+            <w:shd w:val="clear" w:color="auto" w:fill="auto"/>
+            <w:noWrap/>
+            <w:vAlign w:val="bottom"/>
+            <w:hideMark/>
+          </w:tcPr>
+          <w:p>
+            <w:pPr>
+              <w:widowControl/>
+              <w:autoSpaceDE/>
+              <w:autoSpaceDN/>
+              <w:rPr>
+                <w:rFonts w:ascii="Calibri" w:eastAsia="Times New Roman" w:hAnsi="Calibri" w:cs="Calibri"/>
+                <w:color w:val="000000"/>
+                <w:lang w:val="en-IN" w:eastAsia="en-IN"/>
+              </w:rPr>
+            </w:pPr>
+            <w:r>
+              <w:rPr>
+                <w:rFonts w:ascii="Calibri" w:eastAsia="Times New Roman" w:hAnsi="Calibri" w:cs="Calibri"/>
+                <w:color w:val="000000"/>
+                <w:lang w:val="en-IN" w:eastAsia="en-IN"/>
+              </w:rPr>
+              <w:t>Verify after clicking on View basket the Selenium Ruby product is present or not.</w:t>
+            </w:r>
+          </w:p>
+        </w:tc>
+      </w:tr>
+      <w:tr>
+        <w:trPr>
+          <w:trHeight w:val="279"/>
+        </w:trPr>
+        <w:tc>
+          <w:tcPr>
+            <w:tcW w:w="671" w:type="dxa"/>
+            <w:shd w:val="clear" w:color="auto" w:fill="auto"/>
+            <w:noWrap/>
+            <w:vAlign w:val="center"/>
+            <w:hideMark/>
+          </w:tcPr>
+          <w:p>
+            <w:pPr>
+              <w:widowControl/>
+              <w:autoSpaceDE/>
+              <w:autoSpaceDN/>
+              <w:jc w:val="center"/>
+              <w:rPr>
+                <w:rFonts w:ascii="Calibri" w:eastAsia="Times New Roman" w:hAnsi="Calibri" w:cs="Calibri"/>
+                <w:b/>
+                <w:bCs/>
+                <w:color w:val="000000"/>
+                <w:lang w:val="en-IN" w:eastAsia="en-IN"/>
+              </w:rPr>
+            </w:pPr>
+            <w:r>
+              <w:rPr>
+                <w:rFonts w:ascii="Calibri" w:eastAsia="Times New Roman" w:hAnsi="Calibri" w:cs="Calibri"/>
+                <w:b/>
+                <w:bCs/>
+                <w:color w:val="000000"/>
+                <w:lang w:val="en-IN" w:eastAsia="en-IN"/>
+              </w:rPr>
+              <w:t>1</w:t>
+            </w:r>
+            <w:r>
+              <w:rPr>
+                <w:rFonts w:ascii="Calibri" w:eastAsia="Times New Roman" w:hAnsi="Calibri" w:cs="Calibri"/>
+                <w:b/>
+                <w:bCs/>
+                <w:color w:val="000000"/>
+                <w:lang w:val="en-IN" w:eastAsia="en-IN"/>
+              </w:rPr>
+              <w:t>6</w:t>
+            </w:r>
+          </w:p>
+        </w:tc>
+        <w:tc>
+          <w:tcPr>
+            <w:tcW w:w="8920" w:type="dxa"/>
+            <w:shd w:val="clear" w:color="auto" w:fill="auto"/>
+            <w:noWrap/>
+            <w:vAlign w:val="bottom"/>
+            <w:hideMark/>
+          </w:tcPr>
+          <w:p>
+            <w:pPr>
+              <w:widowControl/>
+              <w:autoSpaceDE/>
+              <w:autoSpaceDN/>
+              <w:rPr>
+                <w:rFonts w:ascii="Calibri" w:eastAsia="Times New Roman" w:hAnsi="Calibri" w:cs="Calibri"/>
+                <w:color w:val="000000"/>
+                <w:lang w:val="en-IN" w:eastAsia="en-IN"/>
+              </w:rPr>
+            </w:pPr>
+            <w:r>
+              <w:rPr>
+                <w:rFonts w:ascii="Calibri" w:eastAsia="Times New Roman" w:hAnsi="Calibri" w:cs="Calibri"/>
+                <w:color w:val="000000"/>
+                <w:lang w:val="en-IN" w:eastAsia="en-IN"/>
+              </w:rPr>
+              <w:t>Verify Coupon code field and Apply Coupon button is present</w:t>
+            </w:r>
+          </w:p>
+        </w:tc>
+      </w:tr>
+      <w:tr>
+        <w:trPr>
+          <w:trHeight w:val="279"/>
+        </w:trPr>
+        <w:tc>
+          <w:tcPr>
+            <w:tcW w:w="671" w:type="dxa"/>
+            <w:shd w:val="clear" w:color="auto" w:fill="auto"/>
+            <w:noWrap/>
+            <w:vAlign w:val="center"/>
+            <w:hideMark/>
+          </w:tcPr>
+          <w:p>
+            <w:pPr>
+              <w:widowControl/>
+              <w:autoSpaceDE/>
+              <w:autoSpaceDN/>
+              <w:jc w:val="center"/>
+              <w:rPr>
+                <w:rFonts w:ascii="Calibri" w:eastAsia="Times New Roman" w:hAnsi="Calibri" w:cs="Calibri"/>
+                <w:b/>
+                <w:bCs/>
+                <w:color w:val="000000"/>
+                <w:lang w:val="en-IN" w:eastAsia="en-IN"/>
+              </w:rPr>
+            </w:pPr>
+            <w:r>
+              <w:rPr>
+                <w:rFonts w:ascii="Calibri" w:eastAsia="Times New Roman" w:hAnsi="Calibri" w:cs="Calibri"/>
+                <w:b/>
+                <w:bCs/>
+                <w:color w:val="000000"/>
+                <w:lang w:val="en-IN" w:eastAsia="en-IN"/>
+              </w:rPr>
+              <w:t>1</w:t>
+            </w:r>
+            <w:r>
+              <w:rPr>
+                <w:rFonts w:ascii="Calibri" w:eastAsia="Times New Roman" w:hAnsi="Calibri" w:cs="Calibri"/>
+                <w:b/>
+                <w:bCs/>
+                <w:color w:val="000000"/>
+                <w:lang w:val="en-IN" w:eastAsia="en-IN"/>
+              </w:rPr>
+              <w:t>7</w:t>
+            </w:r>
+          </w:p>
+        </w:tc>
+        <w:tc>
+          <w:tcPr>
+            <w:tcW w:w="8920" w:type="dxa"/>
+            <w:shd w:val="clear" w:color="auto" w:fill="auto"/>
+            <w:noWrap/>
+            <w:vAlign w:val="bottom"/>
+            <w:hideMark/>
+          </w:tcPr>
+          <w:p>
+            <w:pPr>
+              <w:widowControl/>
+              <w:autoSpaceDE/>
+              <w:autoSpaceDN/>
+              <w:rPr>
+                <w:rFonts w:ascii="Calibri" w:eastAsia="Times New Roman" w:hAnsi="Calibri" w:cs="Calibri"/>
+                <w:color w:val="000000"/>
+                <w:lang w:val="en-IN" w:eastAsia="en-IN"/>
+              </w:rPr>
+            </w:pPr>
+            <w:r>
+              <w:rPr>
+                <w:rFonts w:ascii="Calibri" w:eastAsia="Times New Roman" w:hAnsi="Calibri" w:cs="Calibri"/>
+                <w:color w:val="000000"/>
+                <w:lang w:val="en-IN" w:eastAsia="en-IN"/>
+              </w:rPr>
+              <w:t>Check if we have price defined after product name</w:t>
+            </w:r>
+          </w:p>
+        </w:tc>
+      </w:tr>
+      <w:tr>
+        <w:trPr>
+          <w:trHeight w:val="279"/>
+        </w:trPr>
+        <w:tc>
+          <w:tcPr>
+            <w:tcW w:w="671" w:type="dxa"/>
+            <w:shd w:val="clear" w:color="auto" w:fill="auto"/>
+            <w:noWrap/>
+            <w:vAlign w:val="center"/>
+            <w:hideMark/>
+          </w:tcPr>
+          <w:p>
+            <w:pPr>
+              <w:widowControl/>
+              <w:autoSpaceDE/>
+              <w:autoSpaceDN/>
+              <w:jc w:val="center"/>
+              <w:rPr>
+                <w:rFonts w:ascii="Calibri" w:eastAsia="Times New Roman" w:hAnsi="Calibri" w:cs="Calibri"/>
+                <w:b/>
+                <w:bCs/>
+                <w:color w:val="000000"/>
+                <w:lang w:val="en-IN" w:eastAsia="en-IN"/>
+              </w:rPr>
+            </w:pPr>
+            <w:r>
+              <w:rPr>
+                <w:rFonts w:ascii="Calibri" w:eastAsia="Times New Roman" w:hAnsi="Calibri" w:cs="Calibri"/>
+                <w:b/>
+                <w:bCs/>
+                <w:color w:val="000000"/>
+                <w:lang w:val="en-IN" w:eastAsia="en-IN"/>
+              </w:rPr>
+              <w:t>1</w:t>
+            </w:r>
+            <w:r>
+              <w:rPr>
+                <w:rFonts w:ascii="Calibri" w:eastAsia="Times New Roman" w:hAnsi="Calibri" w:cs="Calibri"/>
+                <w:b/>
+                <w:bCs/>
+                <w:color w:val="000000"/>
+                <w:lang w:val="en-IN" w:eastAsia="en-IN"/>
+              </w:rPr>
+              <w:t>8</w:t>
+            </w:r>
+          </w:p>
+        </w:tc>
+        <w:tc>
+          <w:tcPr>
+            <w:tcW w:w="8920" w:type="dxa"/>
+            <w:shd w:val="clear" w:color="auto" w:fill="auto"/>
+            <w:noWrap/>
+            <w:vAlign w:val="bottom"/>
+            <w:hideMark/>
+          </w:tcPr>
+          <w:p>
+            <w:pPr>
+              <w:widowControl/>
+              <w:autoSpaceDE/>
+              <w:autoSpaceDN/>
+              <w:rPr>
+                <w:rFonts w:ascii="Calibri" w:eastAsia="Times New Roman" w:hAnsi="Calibri" w:cs="Calibri"/>
+                <w:color w:val="000000"/>
+                <w:lang w:val="en-IN" w:eastAsia="en-IN"/>
+              </w:rPr>
+            </w:pPr>
+            <w:r>
+              <w:rPr>
+                <w:rFonts w:ascii="Calibri" w:eastAsia="Times New Roman" w:hAnsi="Calibri" w:cs="Calibri"/>
+                <w:color w:val="000000"/>
+                <w:lang w:val="en-IN" w:eastAsia="en-IN"/>
+              </w:rPr>
+              <w:t>Check if we have quantity defined after product price.</w:t>
+            </w:r>
+          </w:p>
+        </w:tc>
+      </w:tr>
+      <w:tr>
+        <w:trPr>
+          <w:trHeight w:val="279"/>
+        </w:trPr>
+        <w:tc>
+          <w:tcPr>
+            <w:tcW w:w="671" w:type="dxa"/>
+            <w:shd w:val="clear" w:color="auto" w:fill="auto"/>
+            <w:noWrap/>
+            <w:vAlign w:val="center"/>
+            <w:hideMark/>
+          </w:tcPr>
+          <w:p>
+            <w:pPr>
+              <w:widowControl/>
+              <w:autoSpaceDE/>
+              <w:autoSpaceDN/>
+              <w:jc w:val="center"/>
+              <w:rPr>
+                <w:rFonts w:ascii="Calibri" w:eastAsia="Times New Roman" w:hAnsi="Calibri" w:cs="Calibri"/>
+                <w:b/>
+                <w:bCs/>
+                <w:color w:val="000000"/>
+                <w:lang w:val="en-IN" w:eastAsia="en-IN"/>
+              </w:rPr>
+            </w:pPr>
+            <w:r>
+              <w:rPr>
+                <w:rFonts w:ascii="Calibri" w:eastAsia="Times New Roman" w:hAnsi="Calibri" w:cs="Calibri"/>
+                <w:b/>
+                <w:bCs/>
+                <w:color w:val="000000"/>
+                <w:lang w:val="en-IN" w:eastAsia="en-IN"/>
+              </w:rPr>
+              <w:t>1</w:t>
+            </w:r>
+            <w:r>
+              <w:rPr>
+                <w:rFonts w:ascii="Calibri" w:eastAsia="Times New Roman" w:hAnsi="Calibri" w:cs="Calibri"/>
+                <w:b/>
+                <w:bCs/>
+                <w:color w:val="000000"/>
+                <w:lang w:val="en-IN" w:eastAsia="en-IN"/>
+              </w:rPr>
+              <w:t>9</w:t>
+            </w:r>
+          </w:p>
+        </w:tc>
+        <w:tc>
+          <w:tcPr>
+            <w:tcW w:w="8920" w:type="dxa"/>
+            <w:shd w:val="clear" w:color="auto" w:fill="auto"/>
+            <w:noWrap/>
+            <w:vAlign w:val="bottom"/>
+            <w:hideMark/>
+          </w:tcPr>
+          <w:p>
+            <w:pPr>
+              <w:widowControl/>
+              <w:autoSpaceDE/>
+              <w:autoSpaceDN/>
+              <w:rPr>
+                <w:rFonts w:ascii="Calibri" w:eastAsia="Times New Roman" w:hAnsi="Calibri" w:cs="Calibri"/>
+                <w:color w:val="000000"/>
+                <w:lang w:val="en-IN" w:eastAsia="en-IN"/>
+              </w:rPr>
+            </w:pPr>
+            <w:r>
+              <w:rPr>
+                <w:rFonts w:ascii="Calibri" w:eastAsia="Times New Roman" w:hAnsi="Calibri" w:cs="Calibri"/>
+                <w:color w:val="000000"/>
+                <w:lang w:val="en-IN" w:eastAsia="en-IN"/>
+              </w:rPr>
+              <w:t>Check if we have total defined is present after quantity.</w:t>
+            </w:r>
+          </w:p>
+        </w:tc>
+      </w:tr>
+    </w:tbl>
     <w:p>
       <w:pPr>
         <w:pStyle w:val="TOCHeading"/>
       </w:pPr>
-      <w:r>
-        <w:lastRenderedPageBreak/>
+    </w:p>
+    <w:p>
+      <w:pPr>
+        <w:pStyle w:val="TOCHeading"/>
+      </w:pPr>
+      <w:r>
         <w:t>Pre-requisite:</w:t>
       </w:r>
     </w:p>
@@ -1496,15 +2616,7 @@
         </w:numPr>
       </w:pPr>
       <w:r>
-        <w:t xml:space="preserve">Right click on </w:t>
-      </w:r>
-      <w:proofErr w:type="gramStart"/>
-      <w:r>
-        <w:t>project :</w:t>
-      </w:r>
-      <w:proofErr w:type="gramEnd"/>
-      <w:r>
-        <w:t xml:space="preserve"> Go to “Maven” : Select “Update Project”</w:t>
+        <w:t>Right click on project : Go to “Maven” : Select “Update Project”</w:t>
       </w:r>
     </w:p>
     <w:p>
@@ -1512,6 +2624,7 @@
         <w:rPr>
           <w:noProof/>
         </w:rPr>
+        <w:lastRenderedPageBreak/>
         <w:drawing>
           <wp:inline distT="0" distB="0" distL="0" distR="0" wp14:anchorId="2C30C6B1" wp14:editId="66434CB7">
             <wp:extent cx="6394450" cy="3599180"/>
@@ -1655,13 +2768,8 @@
         <w:t xml:space="preserve"> Packages and files you will be required to work upon</w:t>
       </w:r>
       <w:r>
-        <w:t xml:space="preserve">. Other Files and packages you can </w:t>
-      </w:r>
-      <w:proofErr w:type="gramStart"/>
-      <w:r>
-        <w:t>ignore</w:t>
-      </w:r>
-      <w:proofErr w:type="gramEnd"/>
+        <w:t>. Other Files and packages you can ignore</w:t>
+      </w:r>
     </w:p>
     <w:p>
       <w:pPr>
@@ -1682,7 +2790,7 @@
       <w:tr>
         <w:tc>
           <w:tcPr>
-            <w:tcW w:w="3348" w:type="dxa"/>
+            <w:tcW w:w="3284" w:type="dxa"/>
             <w:tcBorders>
               <w:top w:val="single" w:sz="4" w:space="0" w:color="auto"/>
               <w:left w:val="single" w:sz="4" w:space="0" w:color="auto"/>
@@ -1699,7 +2807,7 @@
         </w:tc>
         <w:tc>
           <w:tcPr>
-            <w:tcW w:w="3367" w:type="dxa"/>
+            <w:tcW w:w="3471" w:type="dxa"/>
             <w:tcBorders>
               <w:top w:val="single" w:sz="4" w:space="0" w:color="auto"/>
               <w:left w:val="single" w:sz="4" w:space="0" w:color="auto"/>
@@ -1716,7 +2824,7 @@
         </w:tc>
         <w:tc>
           <w:tcPr>
-            <w:tcW w:w="3345" w:type="dxa"/>
+            <w:tcW w:w="3305" w:type="dxa"/>
             <w:tcBorders>
               <w:top w:val="single" w:sz="4" w:space="0" w:color="auto"/>
               <w:left w:val="single" w:sz="4" w:space="0" w:color="auto"/>
@@ -1735,7 +2843,7 @@
       <w:tr>
         <w:tc>
           <w:tcPr>
-            <w:tcW w:w="3348" w:type="dxa"/>
+            <w:tcW w:w="3284" w:type="dxa"/>
             <w:tcBorders>
               <w:top w:val="single" w:sz="4" w:space="0" w:color="auto"/>
               <w:left w:val="single" w:sz="4" w:space="0" w:color="auto"/>
@@ -1752,7 +2860,7 @@
         </w:tc>
         <w:tc>
           <w:tcPr>
-            <w:tcW w:w="3367" w:type="dxa"/>
+            <w:tcW w:w="3471" w:type="dxa"/>
             <w:tcBorders>
               <w:top w:val="single" w:sz="4" w:space="0" w:color="auto"/>
               <w:left w:val="single" w:sz="4" w:space="0" w:color="auto"/>
@@ -1772,7 +2880,7 @@
         </w:tc>
         <w:tc>
           <w:tcPr>
-            <w:tcW w:w="3345" w:type="dxa"/>
+            <w:tcW w:w="3305" w:type="dxa"/>
             <w:tcBorders>
               <w:top w:val="single" w:sz="4" w:space="0" w:color="auto"/>
               <w:left w:val="single" w:sz="4" w:space="0" w:color="auto"/>
@@ -1874,7 +2982,7 @@
       <w:tr>
         <w:tc>
           <w:tcPr>
-            <w:tcW w:w="3348" w:type="dxa"/>
+            <w:tcW w:w="3284" w:type="dxa"/>
             <w:tcBorders>
               <w:top w:val="single" w:sz="4" w:space="0" w:color="auto"/>
               <w:left w:val="single" w:sz="4" w:space="0" w:color="auto"/>
@@ -1891,7 +2999,7 @@
         </w:tc>
         <w:tc>
           <w:tcPr>
-            <w:tcW w:w="3367" w:type="dxa"/>
+            <w:tcW w:w="3471" w:type="dxa"/>
             <w:tcBorders>
               <w:top w:val="single" w:sz="4" w:space="0" w:color="auto"/>
               <w:left w:val="single" w:sz="4" w:space="0" w:color="auto"/>
@@ -1910,7 +3018,7 @@
         </w:tc>
         <w:tc>
           <w:tcPr>
-            <w:tcW w:w="3345" w:type="dxa"/>
+            <w:tcW w:w="3305" w:type="dxa"/>
             <w:tcBorders>
               <w:top w:val="single" w:sz="4" w:space="0" w:color="auto"/>
               <w:left w:val="single" w:sz="4" w:space="0" w:color="auto"/>
@@ -1929,19 +3037,7 @@
       <w:tr>
         <w:tc>
           <w:tcPr>
-            <w:tcW w:w="3348" w:type="dxa"/>
-            <w:tcBorders>
-              <w:top w:val="single" w:sz="4" w:space="0" w:color="auto"/>
-              <w:left w:val="single" w:sz="4" w:space="0" w:color="auto"/>
-              <w:bottom w:val="single" w:sz="4" w:space="0" w:color="auto"/>
-              <w:right w:val="single" w:sz="4" w:space="0" w:color="auto"/>
-            </w:tcBorders>
-          </w:tcPr>
-          <w:p/>
-        </w:tc>
-        <w:tc>
-          <w:tcPr>
-            <w:tcW w:w="3367" w:type="dxa"/>
+            <w:tcW w:w="3284" w:type="dxa"/>
             <w:tcBorders>
               <w:top w:val="single" w:sz="4" w:space="0" w:color="auto"/>
               <w:left w:val="single" w:sz="4" w:space="0" w:color="auto"/>
@@ -1953,19 +3049,14 @@
           <w:p>
             <w:proofErr w:type="spellStart"/>
             <w:r>
-              <w:t>expected_</w:t>
-            </w:r>
-            <w:proofErr w:type="gramStart"/>
-            <w:r>
-              <w:t>data.json</w:t>
+              <w:t>coreUtilities.utils</w:t>
             </w:r>
             <w:proofErr w:type="spellEnd"/>
-            <w:proofErr w:type="gramEnd"/>
           </w:p>
         </w:tc>
         <w:tc>
           <w:tcPr>
-            <w:tcW w:w="3345" w:type="dxa"/>
+            <w:tcW w:w="3471" w:type="dxa"/>
             <w:tcBorders>
               <w:top w:val="single" w:sz="4" w:space="0" w:color="auto"/>
               <w:left w:val="single" w:sz="4" w:space="0" w:color="auto"/>
@@ -1976,51 +3067,13 @@
           </w:tcPr>
           <w:p>
             <w:r>
-              <w:t>Contains data to fill in form</w:t>
-            </w:r>
-          </w:p>
-        </w:tc>
-      </w:tr>
-      <w:tr>
-        <w:tc>
-          <w:tcPr>
-            <w:tcW w:w="3348" w:type="dxa"/>
-            <w:tcBorders>
-              <w:top w:val="single" w:sz="4" w:space="0" w:color="auto"/>
-              <w:left w:val="single" w:sz="4" w:space="0" w:color="auto"/>
-              <w:bottom w:val="single" w:sz="4" w:space="0" w:color="auto"/>
-              <w:right w:val="single" w:sz="4" w:space="0" w:color="auto"/>
-            </w:tcBorders>
-            <w:hideMark/>
-          </w:tcPr>
-          <w:p>
-            <w:proofErr w:type="spellStart"/>
-            <w:r>
-              <w:t>coreUtilities.utils</w:t>
-            </w:r>
-            <w:proofErr w:type="spellEnd"/>
+              <w:t>CommonEvents.java</w:t>
+            </w:r>
           </w:p>
         </w:tc>
         <w:tc>
           <w:tcPr>
-            <w:tcW w:w="3367" w:type="dxa"/>
-            <w:tcBorders>
-              <w:top w:val="single" w:sz="4" w:space="0" w:color="auto"/>
-              <w:left w:val="single" w:sz="4" w:space="0" w:color="auto"/>
-              <w:bottom w:val="single" w:sz="4" w:space="0" w:color="auto"/>
-              <w:right w:val="single" w:sz="4" w:space="0" w:color="auto"/>
-            </w:tcBorders>
-            <w:hideMark/>
-          </w:tcPr>
-          <w:p>
-            <w:r>
-              <w:t>CommonEvents.java</w:t>
-            </w:r>
-          </w:p>
-        </w:tc>
-        <w:tc>
-          <w:tcPr>
-            <w:tcW w:w="3345" w:type="dxa"/>
+            <w:tcW w:w="3305" w:type="dxa"/>
             <w:tcBorders>
               <w:top w:val="single" w:sz="4" w:space="0" w:color="auto"/>
               <w:left w:val="single" w:sz="4" w:space="0" w:color="auto"/>
@@ -2082,7 +3135,7 @@
       <w:tr>
         <w:tc>
           <w:tcPr>
-            <w:tcW w:w="3348" w:type="dxa"/>
+            <w:tcW w:w="3284" w:type="dxa"/>
             <w:tcBorders>
               <w:top w:val="single" w:sz="4" w:space="0" w:color="auto"/>
               <w:left w:val="single" w:sz="4" w:space="0" w:color="auto"/>
@@ -2094,7 +3147,7 @@
         </w:tc>
         <w:tc>
           <w:tcPr>
-            <w:tcW w:w="3367" w:type="dxa"/>
+            <w:tcW w:w="3471" w:type="dxa"/>
             <w:tcBorders>
               <w:top w:val="single" w:sz="4" w:space="0" w:color="auto"/>
               <w:left w:val="single" w:sz="4" w:space="0" w:color="auto"/>
@@ -2111,7 +3164,7 @@
         </w:tc>
         <w:tc>
           <w:tcPr>
-            <w:tcW w:w="3345" w:type="dxa"/>
+            <w:tcW w:w="3305" w:type="dxa"/>
             <w:tcBorders>
               <w:top w:val="single" w:sz="4" w:space="0" w:color="auto"/>
               <w:left w:val="single" w:sz="4" w:space="0" w:color="auto"/>
@@ -2169,7 +3222,7 @@
                 <w:b/>
                 <w:bCs/>
               </w:rPr>
-              <w:t xml:space="preserve">You will be required to implement these methods as very first activity, because even URL to navigate to, is </w:t>
+              <w:t xml:space="preserve">You will be required to implement these methods as very first activity, because even URL to navigate to, is read using these </w:t>
             </w:r>
             <w:r>
               <w:rPr>
@@ -2177,7 +3230,7 @@
                 <w:bCs/>
               </w:rPr>
               <w:lastRenderedPageBreak/>
-              <w:t>read using these methods.</w:t>
+              <w:t>methods.</w:t>
             </w:r>
           </w:p>
         </w:tc>
@@ -2185,7 +3238,7 @@
       <w:tr>
         <w:tc>
           <w:tcPr>
-            <w:tcW w:w="3348" w:type="dxa"/>
+            <w:tcW w:w="3284" w:type="dxa"/>
             <w:tcBorders>
               <w:top w:val="single" w:sz="4" w:space="0" w:color="auto"/>
               <w:left w:val="single" w:sz="4" w:space="0" w:color="auto"/>
@@ -2197,7 +3250,7 @@
         </w:tc>
         <w:tc>
           <w:tcPr>
-            <w:tcW w:w="3367" w:type="dxa"/>
+            <w:tcW w:w="3471" w:type="dxa"/>
             <w:tcBorders>
               <w:top w:val="single" w:sz="4" w:space="0" w:color="auto"/>
               <w:left w:val="single" w:sz="4" w:space="0" w:color="auto"/>
@@ -2209,7 +3262,7 @@
         </w:tc>
         <w:tc>
           <w:tcPr>
-            <w:tcW w:w="3345" w:type="dxa"/>
+            <w:tcW w:w="3305" w:type="dxa"/>
             <w:tcBorders>
               <w:top w:val="single" w:sz="4" w:space="0" w:color="auto"/>
               <w:left w:val="single" w:sz="4" w:space="0" w:color="auto"/>
@@ -3410,7 +4463,6 @@
         <w:t xml:space="preserve">You can launch test cases any time as follows: Right click on testng.xml and run </w:t>
       </w:r>
       <w:proofErr w:type="spellStart"/>
-      <w:proofErr w:type="gramStart"/>
       <w:r>
         <w:rPr>
           <w:b/>
@@ -3420,7 +4472,6 @@
         <w:t>TestNGSuite</w:t>
       </w:r>
       <w:proofErr w:type="spellEnd"/>
-      <w:proofErr w:type="gramEnd"/>
     </w:p>
     <w:p>
       <w:pPr>
@@ -4094,7 +5145,6 @@
         </w:rPr>
         <w:t xml:space="preserve"> </w:t>
       </w:r>
-      <w:proofErr w:type="gramStart"/>
       <w:r>
         <w:rPr>
           <w:spacing w:val="-2"/>
@@ -4102,7 +5152,6 @@
         </w:rPr>
         <w:t>commands</w:t>
       </w:r>
-      <w:proofErr w:type="gramEnd"/>
     </w:p>
     <w:p>
       <w:pPr>
@@ -4163,7 +5212,6 @@
         </w:rPr>
         <w:t xml:space="preserve"> </w:t>
       </w:r>
-      <w:proofErr w:type="gramStart"/>
       <w:r>
         <w:rPr>
           <w:sz w:val="28"/>
@@ -4184,7 +5232,6 @@
         </w:rPr>
         <w:t>.</w:t>
       </w:r>
-      <w:proofErr w:type="gramEnd"/>
     </w:p>
     <w:p>
       <w:pPr>

--- a/Shopping-Cart-Automation-Selenium.docx
+++ b/Shopping-Cart-Automation-Selenium.docx
@@ -2189,396 +2189,6 @@
           </w:p>
         </w:tc>
       </w:tr>
-      <w:tr>
-        <w:trPr>
-          <w:trHeight w:val="279"/>
-        </w:trPr>
-        <w:tc>
-          <w:tcPr>
-            <w:tcW w:w="671" w:type="dxa"/>
-            <w:shd w:val="clear" w:color="auto" w:fill="auto"/>
-            <w:noWrap/>
-            <w:vAlign w:val="center"/>
-            <w:hideMark/>
-          </w:tcPr>
-          <w:p>
-            <w:pPr>
-              <w:widowControl/>
-              <w:autoSpaceDE/>
-              <w:autoSpaceDN/>
-              <w:jc w:val="center"/>
-              <w:rPr>
-                <w:rFonts w:ascii="Calibri" w:eastAsia="Times New Roman" w:hAnsi="Calibri" w:cs="Calibri"/>
-                <w:b/>
-                <w:bCs/>
-                <w:color w:val="000000"/>
-                <w:lang w:val="en-IN" w:eastAsia="en-IN"/>
-              </w:rPr>
-            </w:pPr>
-            <w:r>
-              <w:rPr>
-                <w:rFonts w:ascii="Calibri" w:eastAsia="Times New Roman" w:hAnsi="Calibri" w:cs="Calibri"/>
-                <w:b/>
-                <w:bCs/>
-                <w:color w:val="000000"/>
-                <w:lang w:val="en-IN" w:eastAsia="en-IN"/>
-              </w:rPr>
-              <w:t>1</w:t>
-            </w:r>
-            <w:r>
-              <w:rPr>
-                <w:rFonts w:ascii="Calibri" w:eastAsia="Times New Roman" w:hAnsi="Calibri" w:cs="Calibri"/>
-                <w:b/>
-                <w:bCs/>
-                <w:color w:val="000000"/>
-                <w:lang w:val="en-IN" w:eastAsia="en-IN"/>
-              </w:rPr>
-              <w:t>5</w:t>
-            </w:r>
-          </w:p>
-        </w:tc>
-        <w:tc>
-          <w:tcPr>
-            <w:tcW w:w="8920" w:type="dxa"/>
-            <w:shd w:val="clear" w:color="auto" w:fill="auto"/>
-            <w:noWrap/>
-            <w:vAlign w:val="bottom"/>
-            <w:hideMark/>
-          </w:tcPr>
-          <w:p>
-            <w:pPr>
-              <w:widowControl/>
-              <w:autoSpaceDE/>
-              <w:autoSpaceDN/>
-              <w:rPr>
-                <w:rFonts w:ascii="Calibri" w:eastAsia="Times New Roman" w:hAnsi="Calibri" w:cs="Calibri"/>
-                <w:color w:val="000000"/>
-                <w:lang w:val="en-IN" w:eastAsia="en-IN"/>
-              </w:rPr>
-            </w:pPr>
-            <w:r>
-              <w:rPr>
-                <w:rFonts w:ascii="Calibri" w:eastAsia="Times New Roman" w:hAnsi="Calibri" w:cs="Calibri"/>
-                <w:color w:val="000000"/>
-                <w:lang w:val="en-IN" w:eastAsia="en-IN"/>
-              </w:rPr>
-              <w:t>Verify after clicking on View basket the Selenium Ruby product is present or not.</w:t>
-            </w:r>
-          </w:p>
-        </w:tc>
-      </w:tr>
-      <w:tr>
-        <w:trPr>
-          <w:trHeight w:val="279"/>
-        </w:trPr>
-        <w:tc>
-          <w:tcPr>
-            <w:tcW w:w="671" w:type="dxa"/>
-            <w:shd w:val="clear" w:color="auto" w:fill="auto"/>
-            <w:noWrap/>
-            <w:vAlign w:val="center"/>
-            <w:hideMark/>
-          </w:tcPr>
-          <w:p>
-            <w:pPr>
-              <w:widowControl/>
-              <w:autoSpaceDE/>
-              <w:autoSpaceDN/>
-              <w:jc w:val="center"/>
-              <w:rPr>
-                <w:rFonts w:ascii="Calibri" w:eastAsia="Times New Roman" w:hAnsi="Calibri" w:cs="Calibri"/>
-                <w:b/>
-                <w:bCs/>
-                <w:color w:val="000000"/>
-                <w:lang w:val="en-IN" w:eastAsia="en-IN"/>
-              </w:rPr>
-            </w:pPr>
-            <w:r>
-              <w:rPr>
-                <w:rFonts w:ascii="Calibri" w:eastAsia="Times New Roman" w:hAnsi="Calibri" w:cs="Calibri"/>
-                <w:b/>
-                <w:bCs/>
-                <w:color w:val="000000"/>
-                <w:lang w:val="en-IN" w:eastAsia="en-IN"/>
-              </w:rPr>
-              <w:t>1</w:t>
-            </w:r>
-            <w:r>
-              <w:rPr>
-                <w:rFonts w:ascii="Calibri" w:eastAsia="Times New Roman" w:hAnsi="Calibri" w:cs="Calibri"/>
-                <w:b/>
-                <w:bCs/>
-                <w:color w:val="000000"/>
-                <w:lang w:val="en-IN" w:eastAsia="en-IN"/>
-              </w:rPr>
-              <w:t>6</w:t>
-            </w:r>
-          </w:p>
-        </w:tc>
-        <w:tc>
-          <w:tcPr>
-            <w:tcW w:w="8920" w:type="dxa"/>
-            <w:shd w:val="clear" w:color="auto" w:fill="auto"/>
-            <w:noWrap/>
-            <w:vAlign w:val="bottom"/>
-            <w:hideMark/>
-          </w:tcPr>
-          <w:p>
-            <w:pPr>
-              <w:widowControl/>
-              <w:autoSpaceDE/>
-              <w:autoSpaceDN/>
-              <w:rPr>
-                <w:rFonts w:ascii="Calibri" w:eastAsia="Times New Roman" w:hAnsi="Calibri" w:cs="Calibri"/>
-                <w:color w:val="000000"/>
-                <w:lang w:val="en-IN" w:eastAsia="en-IN"/>
-              </w:rPr>
-            </w:pPr>
-            <w:r>
-              <w:rPr>
-                <w:rFonts w:ascii="Calibri" w:eastAsia="Times New Roman" w:hAnsi="Calibri" w:cs="Calibri"/>
-                <w:color w:val="000000"/>
-                <w:lang w:val="en-IN" w:eastAsia="en-IN"/>
-              </w:rPr>
-              <w:t>Verify Coupon code field and Apply Coupon button is present</w:t>
-            </w:r>
-          </w:p>
-        </w:tc>
-      </w:tr>
-      <w:tr>
-        <w:trPr>
-          <w:trHeight w:val="279"/>
-        </w:trPr>
-        <w:tc>
-          <w:tcPr>
-            <w:tcW w:w="671" w:type="dxa"/>
-            <w:shd w:val="clear" w:color="auto" w:fill="auto"/>
-            <w:noWrap/>
-            <w:vAlign w:val="center"/>
-            <w:hideMark/>
-          </w:tcPr>
-          <w:p>
-            <w:pPr>
-              <w:widowControl/>
-              <w:autoSpaceDE/>
-              <w:autoSpaceDN/>
-              <w:jc w:val="center"/>
-              <w:rPr>
-                <w:rFonts w:ascii="Calibri" w:eastAsia="Times New Roman" w:hAnsi="Calibri" w:cs="Calibri"/>
-                <w:b/>
-                <w:bCs/>
-                <w:color w:val="000000"/>
-                <w:lang w:val="en-IN" w:eastAsia="en-IN"/>
-              </w:rPr>
-            </w:pPr>
-            <w:r>
-              <w:rPr>
-                <w:rFonts w:ascii="Calibri" w:eastAsia="Times New Roman" w:hAnsi="Calibri" w:cs="Calibri"/>
-                <w:b/>
-                <w:bCs/>
-                <w:color w:val="000000"/>
-                <w:lang w:val="en-IN" w:eastAsia="en-IN"/>
-              </w:rPr>
-              <w:t>1</w:t>
-            </w:r>
-            <w:r>
-              <w:rPr>
-                <w:rFonts w:ascii="Calibri" w:eastAsia="Times New Roman" w:hAnsi="Calibri" w:cs="Calibri"/>
-                <w:b/>
-                <w:bCs/>
-                <w:color w:val="000000"/>
-                <w:lang w:val="en-IN" w:eastAsia="en-IN"/>
-              </w:rPr>
-              <w:t>7</w:t>
-            </w:r>
-          </w:p>
-        </w:tc>
-        <w:tc>
-          <w:tcPr>
-            <w:tcW w:w="8920" w:type="dxa"/>
-            <w:shd w:val="clear" w:color="auto" w:fill="auto"/>
-            <w:noWrap/>
-            <w:vAlign w:val="bottom"/>
-            <w:hideMark/>
-          </w:tcPr>
-          <w:p>
-            <w:pPr>
-              <w:widowControl/>
-              <w:autoSpaceDE/>
-              <w:autoSpaceDN/>
-              <w:rPr>
-                <w:rFonts w:ascii="Calibri" w:eastAsia="Times New Roman" w:hAnsi="Calibri" w:cs="Calibri"/>
-                <w:color w:val="000000"/>
-                <w:lang w:val="en-IN" w:eastAsia="en-IN"/>
-              </w:rPr>
-            </w:pPr>
-            <w:r>
-              <w:rPr>
-                <w:rFonts w:ascii="Calibri" w:eastAsia="Times New Roman" w:hAnsi="Calibri" w:cs="Calibri"/>
-                <w:color w:val="000000"/>
-                <w:lang w:val="en-IN" w:eastAsia="en-IN"/>
-              </w:rPr>
-              <w:t>Check if we have price defined after product name</w:t>
-            </w:r>
-          </w:p>
-        </w:tc>
-      </w:tr>
-      <w:tr>
-        <w:trPr>
-          <w:trHeight w:val="279"/>
-        </w:trPr>
-        <w:tc>
-          <w:tcPr>
-            <w:tcW w:w="671" w:type="dxa"/>
-            <w:shd w:val="clear" w:color="auto" w:fill="auto"/>
-            <w:noWrap/>
-            <w:vAlign w:val="center"/>
-            <w:hideMark/>
-          </w:tcPr>
-          <w:p>
-            <w:pPr>
-              <w:widowControl/>
-              <w:autoSpaceDE/>
-              <w:autoSpaceDN/>
-              <w:jc w:val="center"/>
-              <w:rPr>
-                <w:rFonts w:ascii="Calibri" w:eastAsia="Times New Roman" w:hAnsi="Calibri" w:cs="Calibri"/>
-                <w:b/>
-                <w:bCs/>
-                <w:color w:val="000000"/>
-                <w:lang w:val="en-IN" w:eastAsia="en-IN"/>
-              </w:rPr>
-            </w:pPr>
-            <w:r>
-              <w:rPr>
-                <w:rFonts w:ascii="Calibri" w:eastAsia="Times New Roman" w:hAnsi="Calibri" w:cs="Calibri"/>
-                <w:b/>
-                <w:bCs/>
-                <w:color w:val="000000"/>
-                <w:lang w:val="en-IN" w:eastAsia="en-IN"/>
-              </w:rPr>
-              <w:t>1</w:t>
-            </w:r>
-            <w:r>
-              <w:rPr>
-                <w:rFonts w:ascii="Calibri" w:eastAsia="Times New Roman" w:hAnsi="Calibri" w:cs="Calibri"/>
-                <w:b/>
-                <w:bCs/>
-                <w:color w:val="000000"/>
-                <w:lang w:val="en-IN" w:eastAsia="en-IN"/>
-              </w:rPr>
-              <w:t>8</w:t>
-            </w:r>
-          </w:p>
-        </w:tc>
-        <w:tc>
-          <w:tcPr>
-            <w:tcW w:w="8920" w:type="dxa"/>
-            <w:shd w:val="clear" w:color="auto" w:fill="auto"/>
-            <w:noWrap/>
-            <w:vAlign w:val="bottom"/>
-            <w:hideMark/>
-          </w:tcPr>
-          <w:p>
-            <w:pPr>
-              <w:widowControl/>
-              <w:autoSpaceDE/>
-              <w:autoSpaceDN/>
-              <w:rPr>
-                <w:rFonts w:ascii="Calibri" w:eastAsia="Times New Roman" w:hAnsi="Calibri" w:cs="Calibri"/>
-                <w:color w:val="000000"/>
-                <w:lang w:val="en-IN" w:eastAsia="en-IN"/>
-              </w:rPr>
-            </w:pPr>
-            <w:r>
-              <w:rPr>
-                <w:rFonts w:ascii="Calibri" w:eastAsia="Times New Roman" w:hAnsi="Calibri" w:cs="Calibri"/>
-                <w:color w:val="000000"/>
-                <w:lang w:val="en-IN" w:eastAsia="en-IN"/>
-              </w:rPr>
-              <w:t>Check if we have quantity defined after product price.</w:t>
-            </w:r>
-          </w:p>
-        </w:tc>
-      </w:tr>
-      <w:tr>
-        <w:trPr>
-          <w:trHeight w:val="279"/>
-        </w:trPr>
-        <w:tc>
-          <w:tcPr>
-            <w:tcW w:w="671" w:type="dxa"/>
-            <w:shd w:val="clear" w:color="auto" w:fill="auto"/>
-            <w:noWrap/>
-            <w:vAlign w:val="center"/>
-            <w:hideMark/>
-          </w:tcPr>
-          <w:p>
-            <w:pPr>
-              <w:widowControl/>
-              <w:autoSpaceDE/>
-              <w:autoSpaceDN/>
-              <w:jc w:val="center"/>
-              <w:rPr>
-                <w:rFonts w:ascii="Calibri" w:eastAsia="Times New Roman" w:hAnsi="Calibri" w:cs="Calibri"/>
-                <w:b/>
-                <w:bCs/>
-                <w:color w:val="000000"/>
-                <w:lang w:val="en-IN" w:eastAsia="en-IN"/>
-              </w:rPr>
-            </w:pPr>
-            <w:r>
-              <w:rPr>
-                <w:rFonts w:ascii="Calibri" w:eastAsia="Times New Roman" w:hAnsi="Calibri" w:cs="Calibri"/>
-                <w:b/>
-                <w:bCs/>
-                <w:color w:val="000000"/>
-                <w:lang w:val="en-IN" w:eastAsia="en-IN"/>
-              </w:rPr>
-              <w:t>1</w:t>
-            </w:r>
-            <w:r>
-              <w:rPr>
-                <w:rFonts w:ascii="Calibri" w:eastAsia="Times New Roman" w:hAnsi="Calibri" w:cs="Calibri"/>
-                <w:b/>
-                <w:bCs/>
-                <w:color w:val="000000"/>
-                <w:lang w:val="en-IN" w:eastAsia="en-IN"/>
-              </w:rPr>
-              <w:t>9</w:t>
-            </w:r>
-          </w:p>
-        </w:tc>
-        <w:tc>
-          <w:tcPr>
-            <w:tcW w:w="8920" w:type="dxa"/>
-            <w:shd w:val="clear" w:color="auto" w:fill="auto"/>
-            <w:noWrap/>
-            <w:vAlign w:val="bottom"/>
-            <w:hideMark/>
-          </w:tcPr>
-          <w:p>
-            <w:pPr>
-              <w:widowControl/>
-              <w:autoSpaceDE/>
-              <w:autoSpaceDN/>
-              <w:rPr>
-                <w:rFonts w:ascii="Calibri" w:eastAsia="Times New Roman" w:hAnsi="Calibri" w:cs="Calibri"/>
-                <w:color w:val="000000"/>
-                <w:lang w:val="en-IN" w:eastAsia="en-IN"/>
-              </w:rPr>
-            </w:pPr>
-            <w:r>
-              <w:rPr>
-                <w:rFonts w:ascii="Calibri" w:eastAsia="Times New Roman" w:hAnsi="Calibri" w:cs="Calibri"/>
-                <w:color w:val="000000"/>
-                <w:lang w:val="en-IN" w:eastAsia="en-IN"/>
-              </w:rPr>
-              <w:t>Check if we have total defined is present after quantity.</w:t>
-            </w:r>
-          </w:p>
-        </w:tc>
-      </w:tr>
     </w:tbl>
     <w:p>
       <w:pPr>
@@ -2616,7 +2226,15 @@
         </w:numPr>
       </w:pPr>
       <w:r>
-        <w:t>Right click on project : Go to “Maven” : Select “Update Project”</w:t>
+        <w:t xml:space="preserve">Right click on </w:t>
+      </w:r>
+      <w:proofErr w:type="gramStart"/>
+      <w:r>
+        <w:t>project :</w:t>
+      </w:r>
+      <w:proofErr w:type="gramEnd"/>
+      <w:r>
+        <w:t xml:space="preserve"> Go to “Maven” : Select “Update Project”</w:t>
       </w:r>
     </w:p>
     <w:p>
@@ -2770,6 +2388,9 @@
       <w:r>
         <w:t>. Other Files and packages you can ignore</w:t>
       </w:r>
+      <w:r>
+        <w:t>.</w:t>
+      </w:r>
     </w:p>
     <w:p>
       <w:pPr>
@@ -2871,7 +2492,7 @@
           </w:tcPr>
           <w:p>
             <w:r>
-              <w:t>Practice_Automation_L1_Pages</w:t>
+              <w:t>ShoppingCartAutomationPages</w:t>
             </w:r>
             <w:r>
               <w:t>.java</w:t>
@@ -2922,15 +2543,7 @@
               </w:numPr>
             </w:pPr>
             <w:r>
-              <w:t xml:space="preserve">You can define locators and </w:t>
-            </w:r>
-            <w:proofErr w:type="spellStart"/>
-            <w:r>
-              <w:t>xpath</w:t>
-            </w:r>
-            <w:proofErr w:type="spellEnd"/>
-            <w:r>
-              <w:t xml:space="preserve"> here.</w:t>
+              <w:t>You can define locators and xpath here.</w:t>
             </w:r>
           </w:p>
           <w:p>
@@ -2966,15 +2579,7 @@
               </w:numPr>
             </w:pPr>
             <w:r>
-              <w:t xml:space="preserve">You can create additional supportive common methods in </w:t>
-            </w:r>
-            <w:proofErr w:type="spellStart"/>
-            <w:r>
-              <w:t>CommonEvents</w:t>
-            </w:r>
-            <w:proofErr w:type="spellEnd"/>
-            <w:r>
-              <w:t xml:space="preserve"> class.</w:t>
+              <w:t>You can create additional supportive common methods in CommonEvents class.</w:t>
             </w:r>
           </w:p>
         </w:tc>
@@ -3009,11 +2614,9 @@
             <w:hideMark/>
           </w:tcPr>
           <w:p>
-            <w:proofErr w:type="spellStart"/>
             <w:r>
               <w:t>Config.json</w:t>
             </w:r>
-            <w:proofErr w:type="spellEnd"/>
           </w:p>
         </w:tc>
         <w:tc>
@@ -3047,11 +2650,9 @@
             <w:hideMark/>
           </w:tcPr>
           <w:p>
-            <w:proofErr w:type="spellStart"/>
             <w:r>
               <w:t>coreUtilities.utils</w:t>
             </w:r>
-            <w:proofErr w:type="spellEnd"/>
           </w:p>
         </w:tc>
         <w:tc>
@@ -3182,15 +2783,7 @@
               </w:numPr>
             </w:pPr>
             <w:r>
-              <w:t xml:space="preserve">Contains methods to read from </w:t>
-            </w:r>
-            <w:proofErr w:type="spellStart"/>
-            <w:r>
-              <w:t>json</w:t>
-            </w:r>
-            <w:proofErr w:type="spellEnd"/>
-            <w:r>
-              <w:t xml:space="preserve"> file.</w:t>
+              <w:t>Contains methods to read from json file.</w:t>
             </w:r>
           </w:p>
           <w:p>
@@ -3509,13 +3102,8 @@
         </w:rPr>
         <w:t xml:space="preserve"> </w:t>
       </w:r>
-      <w:proofErr w:type="spellStart"/>
-      <w:r>
-        <w:t>xpath</w:t>
-      </w:r>
-      <w:proofErr w:type="spellEnd"/>
-      <w:r>
-        <w:t>.</w:t>
+      <w:r>
+        <w:t>xpath.</w:t>
       </w:r>
       <w:r>
         <w:rPr>
@@ -3551,23 +3139,7 @@
         <w:t xml:space="preserve"> </w:t>
       </w:r>
       <w:r>
-        <w:t xml:space="preserve">the </w:t>
-      </w:r>
-      <w:proofErr w:type="spellStart"/>
-      <w:r>
-        <w:t>xpath</w:t>
-      </w:r>
-      <w:proofErr w:type="spellEnd"/>
-      <w:r>
-        <w:t>/</w:t>
-      </w:r>
-      <w:proofErr w:type="spellStart"/>
-      <w:r>
-        <w:t>cssselector</w:t>
-      </w:r>
-      <w:proofErr w:type="spellEnd"/>
-      <w:r>
-        <w:t xml:space="preserve"> on their own.</w:t>
+        <w:t>the xpath/cssselector on their own.</w:t>
       </w:r>
     </w:p>
     <w:p>
@@ -4462,7 +4034,7 @@
         </w:rPr>
         <w:t xml:space="preserve">You can launch test cases any time as follows: Right click on testng.xml and run </w:t>
       </w:r>
-      <w:proofErr w:type="spellStart"/>
+      <w:proofErr w:type="gramStart"/>
       <w:r>
         <w:rPr>
           <w:b/>
@@ -4471,7 +4043,7 @@
         </w:rPr>
         <w:t>TestNGSuite</w:t>
       </w:r>
-      <w:proofErr w:type="spellEnd"/>
+      <w:proofErr w:type="gramEnd"/>
     </w:p>
     <w:p>
       <w:pPr>
@@ -5145,6 +4717,7 @@
         </w:rPr>
         <w:t xml:space="preserve"> </w:t>
       </w:r>
+      <w:proofErr w:type="gramStart"/>
       <w:r>
         <w:rPr>
           <w:spacing w:val="-2"/>
@@ -5152,6 +4725,7 @@
         </w:rPr>
         <w:t>commands</w:t>
       </w:r>
+      <w:proofErr w:type="gramEnd"/>
     </w:p>
     <w:p>
       <w:pPr>
@@ -5212,6 +4786,7 @@
         </w:rPr>
         <w:t xml:space="preserve"> </w:t>
       </w:r>
+      <w:proofErr w:type="gramStart"/>
       <w:r>
         <w:rPr>
           <w:sz w:val="28"/>
@@ -5232,6 +4807,7 @@
         </w:rPr>
         <w:t>.</w:t>
       </w:r>
+      <w:proofErr w:type="gramEnd"/>
     </w:p>
     <w:p>
       <w:pPr>
@@ -5301,12 +4877,21 @@
         </w:rPr>
         <w:t xml:space="preserve"> </w:t>
       </w:r>
+      <w:proofErr w:type="gramStart"/>
       <w:r>
         <w:rPr>
           <w:spacing w:val="-2"/>
           <w:sz w:val="28"/>
         </w:rPr>
-        <w:t>commit”</w:t>
+        <w:t>commit</w:t>
+      </w:r>
+      <w:proofErr w:type="gramEnd"/>
+      <w:r>
+        <w:rPr>
+          <w:spacing w:val="-2"/>
+          <w:sz w:val="28"/>
+        </w:rPr>
+        <w:t>”</w:t>
       </w:r>
     </w:p>
     <w:p>

--- a/Shopping-Cart-Automation-Selenium.docx
+++ b/Shopping-Cart-Automation-Selenium.docx
@@ -2189,6 +2189,488 @@
           </w:p>
         </w:tc>
       </w:tr>
+      <w:tr>
+        <w:trPr>
+          <w:trHeight w:val="279"/>
+        </w:trPr>
+        <w:tc>
+          <w:tcPr>
+            <w:tcW w:w="671" w:type="dxa"/>
+            <w:tcBorders>
+              <w:top w:val="single" w:sz="4" w:space="0" w:color="auto"/>
+              <w:left w:val="single" w:sz="4" w:space="0" w:color="auto"/>
+              <w:bottom w:val="single" w:sz="4" w:space="0" w:color="auto"/>
+              <w:right w:val="single" w:sz="4" w:space="0" w:color="auto"/>
+            </w:tcBorders>
+            <w:shd w:val="clear" w:color="auto" w:fill="auto"/>
+            <w:noWrap/>
+            <w:vAlign w:val="center"/>
+            <w:hideMark/>
+          </w:tcPr>
+          <w:p>
+            <w:pPr>
+              <w:widowControl/>
+              <w:autoSpaceDE/>
+              <w:autoSpaceDN/>
+              <w:jc w:val="center"/>
+              <w:rPr>
+                <w:rFonts w:ascii="Calibri" w:eastAsia="Times New Roman" w:hAnsi="Calibri" w:cs="Calibri"/>
+                <w:b/>
+                <w:bCs/>
+                <w:color w:val="000000"/>
+                <w:lang w:val="en-IN" w:eastAsia="en-IN"/>
+              </w:rPr>
+            </w:pPr>
+            <w:r>
+              <w:rPr>
+                <w:rFonts w:ascii="Calibri" w:eastAsia="Times New Roman" w:hAnsi="Calibri" w:cs="Calibri"/>
+                <w:b/>
+                <w:bCs/>
+                <w:color w:val="000000"/>
+                <w:lang w:val="en-IN" w:eastAsia="en-IN"/>
+              </w:rPr>
+              <w:t>1</w:t>
+            </w:r>
+            <w:r>
+              <w:rPr>
+                <w:rFonts w:ascii="Calibri" w:eastAsia="Times New Roman" w:hAnsi="Calibri" w:cs="Calibri"/>
+                <w:b/>
+                <w:bCs/>
+                <w:color w:val="000000"/>
+                <w:lang w:val="en-IN" w:eastAsia="en-IN"/>
+              </w:rPr>
+              <w:t>5</w:t>
+            </w:r>
+          </w:p>
+        </w:tc>
+        <w:tc>
+          <w:tcPr>
+            <w:tcW w:w="8920" w:type="dxa"/>
+            <w:tcBorders>
+              <w:top w:val="single" w:sz="4" w:space="0" w:color="auto"/>
+              <w:left w:val="single" w:sz="4" w:space="0" w:color="auto"/>
+              <w:bottom w:val="single" w:sz="4" w:space="0" w:color="auto"/>
+              <w:right w:val="single" w:sz="4" w:space="0" w:color="auto"/>
+            </w:tcBorders>
+            <w:shd w:val="clear" w:color="auto" w:fill="auto"/>
+            <w:noWrap/>
+            <w:vAlign w:val="bottom"/>
+            <w:hideMark/>
+          </w:tcPr>
+          <w:p>
+            <w:pPr>
+              <w:widowControl/>
+              <w:autoSpaceDE/>
+              <w:autoSpaceDN/>
+              <w:rPr>
+                <w:rFonts w:ascii="Calibri" w:eastAsia="Times New Roman" w:hAnsi="Calibri" w:cs="Calibri"/>
+                <w:color w:val="000000"/>
+                <w:lang w:val="en-IN" w:eastAsia="en-IN"/>
+              </w:rPr>
+            </w:pPr>
+            <w:r>
+              <w:rPr>
+                <w:rFonts w:ascii="Calibri" w:eastAsia="Times New Roman" w:hAnsi="Calibri" w:cs="Calibri"/>
+                <w:color w:val="000000"/>
+                <w:lang w:val="en-IN" w:eastAsia="en-IN"/>
+              </w:rPr>
+              <w:t>Verify after adding selenium ruby product into cart verify the selenium ruby product is present inside the Cart page.</w:t>
+            </w:r>
+          </w:p>
+        </w:tc>
+      </w:tr>
+      <w:tr>
+        <w:trPr>
+          <w:trHeight w:val="279"/>
+        </w:trPr>
+        <w:tc>
+          <w:tcPr>
+            <w:tcW w:w="671" w:type="dxa"/>
+            <w:tcBorders>
+              <w:top w:val="single" w:sz="4" w:space="0" w:color="auto"/>
+              <w:left w:val="single" w:sz="4" w:space="0" w:color="auto"/>
+              <w:bottom w:val="single" w:sz="4" w:space="0" w:color="auto"/>
+              <w:right w:val="single" w:sz="4" w:space="0" w:color="auto"/>
+            </w:tcBorders>
+            <w:shd w:val="clear" w:color="auto" w:fill="auto"/>
+            <w:noWrap/>
+            <w:vAlign w:val="center"/>
+            <w:hideMark/>
+          </w:tcPr>
+          <w:p>
+            <w:pPr>
+              <w:widowControl/>
+              <w:autoSpaceDE/>
+              <w:autoSpaceDN/>
+              <w:jc w:val="center"/>
+              <w:rPr>
+                <w:rFonts w:ascii="Calibri" w:eastAsia="Times New Roman" w:hAnsi="Calibri" w:cs="Calibri"/>
+                <w:b/>
+                <w:bCs/>
+                <w:color w:val="000000"/>
+                <w:lang w:val="en-IN" w:eastAsia="en-IN"/>
+              </w:rPr>
+            </w:pPr>
+            <w:r>
+              <w:rPr>
+                <w:rFonts w:ascii="Calibri" w:eastAsia="Times New Roman" w:hAnsi="Calibri" w:cs="Calibri"/>
+                <w:b/>
+                <w:bCs/>
+                <w:color w:val="000000"/>
+                <w:lang w:val="en-IN" w:eastAsia="en-IN"/>
+              </w:rPr>
+              <w:t>1</w:t>
+            </w:r>
+            <w:r>
+              <w:rPr>
+                <w:rFonts w:ascii="Calibri" w:eastAsia="Times New Roman" w:hAnsi="Calibri" w:cs="Calibri"/>
+                <w:b/>
+                <w:bCs/>
+                <w:color w:val="000000"/>
+                <w:lang w:val="en-IN" w:eastAsia="en-IN"/>
+              </w:rPr>
+              <w:t>6</w:t>
+            </w:r>
+          </w:p>
+        </w:tc>
+        <w:tc>
+          <w:tcPr>
+            <w:tcW w:w="8920" w:type="dxa"/>
+            <w:tcBorders>
+              <w:top w:val="single" w:sz="4" w:space="0" w:color="auto"/>
+              <w:left w:val="single" w:sz="4" w:space="0" w:color="auto"/>
+              <w:bottom w:val="single" w:sz="4" w:space="0" w:color="auto"/>
+              <w:right w:val="single" w:sz="4" w:space="0" w:color="auto"/>
+            </w:tcBorders>
+            <w:shd w:val="clear" w:color="auto" w:fill="auto"/>
+            <w:noWrap/>
+            <w:vAlign w:val="bottom"/>
+            <w:hideMark/>
+          </w:tcPr>
+          <w:p>
+            <w:pPr>
+              <w:widowControl/>
+              <w:autoSpaceDE/>
+              <w:autoSpaceDN/>
+              <w:rPr>
+                <w:rFonts w:ascii="Calibri" w:eastAsia="Times New Roman" w:hAnsi="Calibri" w:cs="Calibri"/>
+                <w:color w:val="000000"/>
+                <w:lang w:val="en-IN" w:eastAsia="en-IN"/>
+              </w:rPr>
+            </w:pPr>
+            <w:r>
+              <w:rPr>
+                <w:rFonts w:ascii="Calibri" w:eastAsia="Times New Roman" w:hAnsi="Calibri" w:cs="Calibri"/>
+                <w:color w:val="000000"/>
+                <w:lang w:val="en-IN" w:eastAsia="en-IN"/>
+              </w:rPr>
+              <w:t>Verify that selenium ruby product price is 500 in the Cart page.</w:t>
+            </w:r>
+          </w:p>
+        </w:tc>
+      </w:tr>
+      <w:tr>
+        <w:trPr>
+          <w:trHeight w:val="279"/>
+        </w:trPr>
+        <w:tc>
+          <w:tcPr>
+            <w:tcW w:w="671" w:type="dxa"/>
+            <w:tcBorders>
+              <w:top w:val="single" w:sz="4" w:space="0" w:color="auto"/>
+              <w:left w:val="single" w:sz="4" w:space="0" w:color="auto"/>
+              <w:bottom w:val="single" w:sz="4" w:space="0" w:color="auto"/>
+              <w:right w:val="single" w:sz="4" w:space="0" w:color="auto"/>
+            </w:tcBorders>
+            <w:shd w:val="clear" w:color="auto" w:fill="auto"/>
+            <w:noWrap/>
+            <w:vAlign w:val="center"/>
+            <w:hideMark/>
+          </w:tcPr>
+          <w:p>
+            <w:pPr>
+              <w:widowControl/>
+              <w:autoSpaceDE/>
+              <w:autoSpaceDN/>
+              <w:jc w:val="center"/>
+              <w:rPr>
+                <w:rFonts w:ascii="Calibri" w:eastAsia="Times New Roman" w:hAnsi="Calibri" w:cs="Calibri"/>
+                <w:b/>
+                <w:bCs/>
+                <w:color w:val="000000"/>
+                <w:lang w:val="en-IN" w:eastAsia="en-IN"/>
+              </w:rPr>
+            </w:pPr>
+            <w:r>
+              <w:rPr>
+                <w:rFonts w:ascii="Calibri" w:eastAsia="Times New Roman" w:hAnsi="Calibri" w:cs="Calibri"/>
+                <w:b/>
+                <w:bCs/>
+                <w:color w:val="000000"/>
+                <w:lang w:val="en-IN" w:eastAsia="en-IN"/>
+              </w:rPr>
+              <w:t>1</w:t>
+            </w:r>
+            <w:r>
+              <w:rPr>
+                <w:rFonts w:ascii="Calibri" w:eastAsia="Times New Roman" w:hAnsi="Calibri" w:cs="Calibri"/>
+                <w:b/>
+                <w:bCs/>
+                <w:color w:val="000000"/>
+                <w:lang w:val="en-IN" w:eastAsia="en-IN"/>
+              </w:rPr>
+              <w:t>7</w:t>
+            </w:r>
+          </w:p>
+        </w:tc>
+        <w:tc>
+          <w:tcPr>
+            <w:tcW w:w="8920" w:type="dxa"/>
+            <w:tcBorders>
+              <w:top w:val="single" w:sz="4" w:space="0" w:color="auto"/>
+              <w:left w:val="single" w:sz="4" w:space="0" w:color="auto"/>
+              <w:bottom w:val="single" w:sz="4" w:space="0" w:color="auto"/>
+              <w:right w:val="single" w:sz="4" w:space="0" w:color="auto"/>
+            </w:tcBorders>
+            <w:shd w:val="clear" w:color="auto" w:fill="auto"/>
+            <w:noWrap/>
+            <w:vAlign w:val="bottom"/>
+            <w:hideMark/>
+          </w:tcPr>
+          <w:p>
+            <w:pPr>
+              <w:widowControl/>
+              <w:autoSpaceDE/>
+              <w:autoSpaceDN/>
+              <w:rPr>
+                <w:rFonts w:ascii="Calibri" w:eastAsia="Times New Roman" w:hAnsi="Calibri" w:cs="Calibri"/>
+                <w:color w:val="000000"/>
+                <w:lang w:val="en-IN" w:eastAsia="en-IN"/>
+              </w:rPr>
+            </w:pPr>
+            <w:r>
+              <w:rPr>
+                <w:rFonts w:ascii="Calibri" w:eastAsia="Times New Roman" w:hAnsi="Calibri" w:cs="Calibri"/>
+                <w:color w:val="000000"/>
+                <w:lang w:val="en-IN" w:eastAsia="en-IN"/>
+              </w:rPr>
+              <w:t>Verify that selenium ruby product quantity is one.</w:t>
+            </w:r>
+          </w:p>
+        </w:tc>
+      </w:tr>
+      <w:tr>
+        <w:trPr>
+          <w:trHeight w:val="279"/>
+        </w:trPr>
+        <w:tc>
+          <w:tcPr>
+            <w:tcW w:w="671" w:type="dxa"/>
+            <w:tcBorders>
+              <w:top w:val="single" w:sz="4" w:space="0" w:color="auto"/>
+              <w:left w:val="single" w:sz="4" w:space="0" w:color="auto"/>
+              <w:bottom w:val="single" w:sz="4" w:space="0" w:color="auto"/>
+              <w:right w:val="single" w:sz="4" w:space="0" w:color="auto"/>
+            </w:tcBorders>
+            <w:shd w:val="clear" w:color="auto" w:fill="auto"/>
+            <w:noWrap/>
+            <w:vAlign w:val="center"/>
+            <w:hideMark/>
+          </w:tcPr>
+          <w:p>
+            <w:pPr>
+              <w:widowControl/>
+              <w:autoSpaceDE/>
+              <w:autoSpaceDN/>
+              <w:jc w:val="center"/>
+              <w:rPr>
+                <w:rFonts w:ascii="Calibri" w:eastAsia="Times New Roman" w:hAnsi="Calibri" w:cs="Calibri"/>
+                <w:b/>
+                <w:bCs/>
+                <w:color w:val="000000"/>
+                <w:lang w:val="en-IN" w:eastAsia="en-IN"/>
+              </w:rPr>
+            </w:pPr>
+            <w:r>
+              <w:rPr>
+                <w:rFonts w:ascii="Calibri" w:eastAsia="Times New Roman" w:hAnsi="Calibri" w:cs="Calibri"/>
+                <w:b/>
+                <w:bCs/>
+                <w:color w:val="000000"/>
+                <w:lang w:val="en-IN" w:eastAsia="en-IN"/>
+              </w:rPr>
+              <w:t>1</w:t>
+            </w:r>
+            <w:r>
+              <w:rPr>
+                <w:rFonts w:ascii="Calibri" w:eastAsia="Times New Roman" w:hAnsi="Calibri" w:cs="Calibri"/>
+                <w:b/>
+                <w:bCs/>
+                <w:color w:val="000000"/>
+                <w:lang w:val="en-IN" w:eastAsia="en-IN"/>
+              </w:rPr>
+              <w:t>8</w:t>
+            </w:r>
+          </w:p>
+        </w:tc>
+        <w:tc>
+          <w:tcPr>
+            <w:tcW w:w="8920" w:type="dxa"/>
+            <w:tcBorders>
+              <w:top w:val="single" w:sz="4" w:space="0" w:color="auto"/>
+              <w:left w:val="single" w:sz="4" w:space="0" w:color="auto"/>
+              <w:bottom w:val="single" w:sz="4" w:space="0" w:color="auto"/>
+              <w:right w:val="single" w:sz="4" w:space="0" w:color="auto"/>
+            </w:tcBorders>
+            <w:shd w:val="clear" w:color="auto" w:fill="auto"/>
+            <w:noWrap/>
+            <w:vAlign w:val="bottom"/>
+            <w:hideMark/>
+          </w:tcPr>
+          <w:p>
+            <w:pPr>
+              <w:widowControl/>
+              <w:autoSpaceDE/>
+              <w:autoSpaceDN/>
+              <w:rPr>
+                <w:rFonts w:ascii="Calibri" w:eastAsia="Times New Roman" w:hAnsi="Calibri" w:cs="Calibri"/>
+                <w:color w:val="000000"/>
+                <w:lang w:val="en-IN" w:eastAsia="en-IN"/>
+              </w:rPr>
+            </w:pPr>
+            <w:r>
+              <w:rPr>
+                <w:rFonts w:ascii="Calibri" w:eastAsia="Times New Roman" w:hAnsi="Calibri" w:cs="Calibri"/>
+                <w:color w:val="000000"/>
+                <w:lang w:val="en-IN" w:eastAsia="en-IN"/>
+              </w:rPr>
+              <w:t>Verify that selenium ruby product total price is 500.</w:t>
+            </w:r>
+          </w:p>
+        </w:tc>
+      </w:tr>
+      <w:tr>
+        <w:trPr>
+          <w:trHeight w:val="279"/>
+        </w:trPr>
+        <w:tc>
+          <w:tcPr>
+            <w:tcW w:w="671" w:type="dxa"/>
+            <w:tcBorders>
+              <w:top w:val="single" w:sz="4" w:space="0" w:color="auto"/>
+              <w:left w:val="single" w:sz="4" w:space="0" w:color="auto"/>
+              <w:bottom w:val="single" w:sz="4" w:space="0" w:color="auto"/>
+              <w:right w:val="single" w:sz="4" w:space="0" w:color="auto"/>
+            </w:tcBorders>
+            <w:shd w:val="clear" w:color="auto" w:fill="auto"/>
+            <w:noWrap/>
+            <w:vAlign w:val="center"/>
+            <w:hideMark/>
+          </w:tcPr>
+          <w:p>
+            <w:pPr>
+              <w:widowControl/>
+              <w:autoSpaceDE/>
+              <w:autoSpaceDN/>
+              <w:jc w:val="center"/>
+              <w:rPr>
+                <w:rFonts w:ascii="Calibri" w:eastAsia="Times New Roman" w:hAnsi="Calibri" w:cs="Calibri"/>
+                <w:b/>
+                <w:bCs/>
+                <w:color w:val="000000"/>
+                <w:lang w:val="en-IN" w:eastAsia="en-IN"/>
+              </w:rPr>
+            </w:pPr>
+            <w:r>
+              <w:rPr>
+                <w:rFonts w:ascii="Calibri" w:eastAsia="Times New Roman" w:hAnsi="Calibri" w:cs="Calibri"/>
+                <w:b/>
+                <w:bCs/>
+                <w:color w:val="000000"/>
+                <w:lang w:val="en-IN" w:eastAsia="en-IN"/>
+              </w:rPr>
+              <w:t>1</w:t>
+            </w:r>
+            <w:r>
+              <w:rPr>
+                <w:rFonts w:ascii="Calibri" w:eastAsia="Times New Roman" w:hAnsi="Calibri" w:cs="Calibri"/>
+                <w:b/>
+                <w:bCs/>
+                <w:color w:val="000000"/>
+                <w:lang w:val="en-IN" w:eastAsia="en-IN"/>
+              </w:rPr>
+              <w:t>9</w:t>
+            </w:r>
+          </w:p>
+        </w:tc>
+        <w:tc>
+          <w:tcPr>
+            <w:tcW w:w="8920" w:type="dxa"/>
+            <w:tcBorders>
+              <w:top w:val="single" w:sz="4" w:space="0" w:color="auto"/>
+              <w:left w:val="single" w:sz="4" w:space="0" w:color="auto"/>
+              <w:bottom w:val="single" w:sz="4" w:space="0" w:color="auto"/>
+              <w:right w:val="single" w:sz="4" w:space="0" w:color="auto"/>
+            </w:tcBorders>
+            <w:shd w:val="clear" w:color="auto" w:fill="auto"/>
+            <w:noWrap/>
+            <w:vAlign w:val="bottom"/>
+            <w:hideMark/>
+          </w:tcPr>
+          <w:p>
+            <w:pPr>
+              <w:widowControl/>
+              <w:autoSpaceDE/>
+              <w:autoSpaceDN/>
+              <w:rPr>
+                <w:rFonts w:ascii="Calibri" w:eastAsia="Times New Roman" w:hAnsi="Calibri" w:cs="Calibri"/>
+                <w:color w:val="000000"/>
+                <w:lang w:val="en-IN" w:eastAsia="en-IN"/>
+              </w:rPr>
+            </w:pPr>
+            <w:r>
+              <w:rPr>
+                <w:rFonts w:ascii="Calibri" w:eastAsia="Times New Roman" w:hAnsi="Calibri" w:cs="Calibri"/>
+                <w:color w:val="000000"/>
+                <w:lang w:val="en-IN" w:eastAsia="en-IN"/>
+              </w:rPr>
+              <w:t>Verify that SubTotal,</w:t>
+            </w:r>
+            <w:r>
+              <w:rPr>
+                <w:rFonts w:ascii="Calibri" w:eastAsia="Times New Roman" w:hAnsi="Calibri" w:cs="Calibri"/>
+                <w:color w:val="000000"/>
+                <w:lang w:val="en-IN" w:eastAsia="en-IN"/>
+              </w:rPr>
+              <w:t xml:space="preserve"> </w:t>
+            </w:r>
+            <w:r>
+              <w:rPr>
+                <w:rFonts w:ascii="Calibri" w:eastAsia="Times New Roman" w:hAnsi="Calibri" w:cs="Calibri"/>
+                <w:color w:val="000000"/>
+                <w:lang w:val="en-IN" w:eastAsia="en-IN"/>
+              </w:rPr>
+              <w:t>Tax and Total fie</w:t>
+            </w:r>
+            <w:r>
+              <w:rPr>
+                <w:rFonts w:ascii="Calibri" w:eastAsia="Times New Roman" w:hAnsi="Calibri" w:cs="Calibri"/>
+                <w:color w:val="000000"/>
+                <w:lang w:val="en-IN" w:eastAsia="en-IN"/>
+              </w:rPr>
+              <w:t>l</w:t>
+            </w:r>
+            <w:r>
+              <w:rPr>
+                <w:rFonts w:ascii="Calibri" w:eastAsia="Times New Roman" w:hAnsi="Calibri" w:cs="Calibri"/>
+                <w:color w:val="000000"/>
+                <w:lang w:val="en-IN" w:eastAsia="en-IN"/>
+              </w:rPr>
+              <w:t>d contains amount as per the selenium ruby product.</w:t>
+            </w:r>
+          </w:p>
+        </w:tc>
+      </w:tr>
     </w:tbl>
     <w:p>
       <w:pPr>
@@ -2226,15 +2708,7 @@
         </w:numPr>
       </w:pPr>
       <w:r>
-        <w:t xml:space="preserve">Right click on </w:t>
-      </w:r>
-      <w:proofErr w:type="gramStart"/>
-      <w:r>
-        <w:t>project :</w:t>
-      </w:r>
-      <w:proofErr w:type="gramEnd"/>
-      <w:r>
-        <w:t xml:space="preserve"> Go to “Maven” : Select “Update Project”</w:t>
+        <w:t>Right click on project : Go to “Maven” : Select “Update Project”</w:t>
       </w:r>
     </w:p>
     <w:p>
@@ -4032,18 +4506,8 @@
           <w:color w:val="FF0000"/>
           <w:sz w:val="24"/>
         </w:rPr>
-        <w:t xml:space="preserve">You can launch test cases any time as follows: Right click on testng.xml and run </w:t>
-      </w:r>
-      <w:proofErr w:type="gramStart"/>
-      <w:r>
-        <w:rPr>
-          <w:b/>
-          <w:color w:val="FF0000"/>
-          <w:sz w:val="24"/>
-        </w:rPr>
-        <w:t>TestNGSuite</w:t>
-      </w:r>
-      <w:proofErr w:type="gramEnd"/>
+        <w:t>You can launch test cases any time as follows: Right click on testng.xml and run TestNGSuite</w:t>
+      </w:r>
     </w:p>
     <w:p>
       <w:pPr>
@@ -4717,7 +5181,6 @@
         </w:rPr>
         <w:t xml:space="preserve"> </w:t>
       </w:r>
-      <w:proofErr w:type="gramStart"/>
       <w:r>
         <w:rPr>
           <w:spacing w:val="-2"/>
@@ -4725,7 +5188,6 @@
         </w:rPr>
         <w:t>commands</w:t>
       </w:r>
-      <w:proofErr w:type="gramEnd"/>
     </w:p>
     <w:p>
       <w:pPr>
@@ -4786,7 +5248,6 @@
         </w:rPr>
         <w:t xml:space="preserve"> </w:t>
       </w:r>
-      <w:proofErr w:type="gramStart"/>
       <w:r>
         <w:rPr>
           <w:sz w:val="28"/>
@@ -4807,7 +5268,6 @@
         </w:rPr>
         <w:t>.</w:t>
       </w:r>
-      <w:proofErr w:type="gramEnd"/>
     </w:p>
     <w:p>
       <w:pPr>
@@ -4877,21 +5337,12 @@
         </w:rPr>
         <w:t xml:space="preserve"> </w:t>
       </w:r>
-      <w:proofErr w:type="gramStart"/>
       <w:r>
         <w:rPr>
           <w:spacing w:val="-2"/>
           <w:sz w:val="28"/>
         </w:rPr>
-        <w:t>commit</w:t>
-      </w:r>
-      <w:proofErr w:type="gramEnd"/>
-      <w:r>
-        <w:rPr>
-          <w:spacing w:val="-2"/>
-          <w:sz w:val="28"/>
-        </w:rPr>
-        <w:t>”</w:t>
+        <w:t>commit”</w:t>
       </w:r>
     </w:p>
     <w:p>
